--- a/Manual de Usuario Maestro.docx
+++ b/Manual de Usuario Maestro.docx
@@ -5,35 +5,658 @@
     <w:p>
       <w:pPr>
         <w:pStyle w:val="Heading1"/>
+        <w:jc w:val="both"/>
+        <w:rPr>
+          <w:color w:val="323E4F" w:themeColor="text2" w:themeShade="BF"/>
+          <w:lang w:val="es-HN"/>
+        </w:rPr>
+      </w:pPr>
+      <w:bookmarkStart w:id="0" w:name="_Hlk523846002"/>
+    </w:p>
+    <w:p>
+      <w:pPr>
+        <w:jc w:val="both"/>
+        <w:rPr>
+          <w:rFonts w:asciiTheme="majorHAnsi" w:eastAsiaTheme="majorEastAsia" w:hAnsiTheme="majorHAnsi" w:cstheme="majorBidi"/>
+          <w:color w:val="323E4F" w:themeColor="text2" w:themeShade="BF"/>
+          <w:sz w:val="32"/>
+          <w:szCs w:val="32"/>
+          <w:lang w:val="es-HN"/>
+        </w:rPr>
+      </w:pPr>
+      <w:r>
+        <w:rPr>
+          <w:color w:val="323E4F" w:themeColor="text2" w:themeShade="BF"/>
+          <w:lang w:val="es-HN"/>
+        </w:rPr>
+        <w:br w:type="page"/>
+      </w:r>
+    </w:p>
+    <w:p>
+      <w:pPr>
+        <w:pStyle w:val="Heading1"/>
+        <w:jc w:val="both"/>
+        <w:rPr>
+          <w:color w:val="323E4F" w:themeColor="text2" w:themeShade="BF"/>
+          <w:lang w:val="es-HN"/>
+        </w:rPr>
+      </w:pPr>
+    </w:p>
+    <w:sdt>
+      <w:sdtPr>
+        <w:rPr>
+          <w:color w:val="323E4F" w:themeColor="text2" w:themeShade="BF"/>
+        </w:rPr>
+        <w:id w:val="-400527217"/>
+        <w:docPartObj>
+          <w:docPartGallery w:val="Table of Contents"/>
+          <w:docPartUnique/>
+        </w:docPartObj>
+      </w:sdtPr>
+      <w:sdtEndPr>
+        <w:rPr>
+          <w:rFonts w:asciiTheme="minorHAnsi" w:eastAsiaTheme="minorHAnsi" w:hAnsiTheme="minorHAnsi" w:cstheme="minorBidi"/>
+          <w:b/>
+          <w:bCs/>
+          <w:noProof/>
+          <w:color w:val="323E4F" w:themeColor="text2" w:themeShade="BF"/>
+          <w:sz w:val="22"/>
+          <w:szCs w:val="22"/>
+        </w:rPr>
+      </w:sdtEndPr>
+      <w:sdtContent>
+        <w:p>
+          <w:pPr>
+            <w:pStyle w:val="TOCHeading"/>
+            <w:jc w:val="both"/>
+            <w:rPr>
+              <w:color w:val="323E4F" w:themeColor="text2" w:themeShade="BF"/>
+            </w:rPr>
+          </w:pPr>
+          <w:r>
+            <w:rPr>
+              <w:color w:val="323E4F" w:themeColor="text2" w:themeShade="BF"/>
+            </w:rPr>
+            <w:t>Contents</w:t>
+          </w:r>
+        </w:p>
+        <w:p>
+          <w:pPr>
+            <w:pStyle w:val="TOC1"/>
+            <w:tabs>
+              <w:tab w:val="right" w:leader="dot" w:pos="9350"/>
+            </w:tabs>
+            <w:rPr>
+              <w:rFonts w:eastAsiaTheme="minorEastAsia"/>
+              <w:noProof/>
+              <w:color w:val="222A35" w:themeColor="text2" w:themeShade="80"/>
+            </w:rPr>
+          </w:pPr>
+          <w:r>
+            <w:rPr>
+              <w:b/>
+              <w:bCs/>
+              <w:noProof/>
+              <w:color w:val="222A35" w:themeColor="text2" w:themeShade="80"/>
+            </w:rPr>
+            <w:fldChar w:fldCharType="begin"/>
+          </w:r>
+          <w:r>
+            <w:rPr>
+              <w:b/>
+              <w:bCs/>
+              <w:noProof/>
+              <w:color w:val="222A35" w:themeColor="text2" w:themeShade="80"/>
+            </w:rPr>
+            <w:instrText xml:space="preserve"> TOC \o "1-3" \h \z \u </w:instrText>
+          </w:r>
+          <w:r>
+            <w:rPr>
+              <w:b/>
+              <w:bCs/>
+              <w:noProof/>
+              <w:color w:val="222A35" w:themeColor="text2" w:themeShade="80"/>
+            </w:rPr>
+            <w:fldChar w:fldCharType="separate"/>
+          </w:r>
+          <w:hyperlink w:anchor="_Toc523875764" w:history="1">
+            <w:r>
+              <w:rPr>
+                <w:rStyle w:val="Hyperlink"/>
+                <w:b/>
+                <w:noProof/>
+                <w:color w:val="222A35" w:themeColor="text2" w:themeShade="80"/>
+                <w:lang w:val="es-HN"/>
+              </w:rPr>
+              <w:t>Creación de Usuarios</w:t>
+            </w:r>
+            <w:r>
+              <w:rPr>
+                <w:noProof/>
+                <w:webHidden/>
+                <w:color w:val="222A35" w:themeColor="text2" w:themeShade="80"/>
+              </w:rPr>
+              <w:tab/>
+            </w:r>
+            <w:r>
+              <w:rPr>
+                <w:noProof/>
+                <w:webHidden/>
+                <w:color w:val="222A35" w:themeColor="text2" w:themeShade="80"/>
+              </w:rPr>
+              <w:fldChar w:fldCharType="begin"/>
+            </w:r>
+            <w:r>
+              <w:rPr>
+                <w:noProof/>
+                <w:webHidden/>
+                <w:color w:val="222A35" w:themeColor="text2" w:themeShade="80"/>
+              </w:rPr>
+              <w:instrText xml:space="preserve"> PAGEREF _Toc523875764 \h </w:instrText>
+            </w:r>
+            <w:r>
+              <w:rPr>
+                <w:noProof/>
+                <w:webHidden/>
+                <w:color w:val="222A35" w:themeColor="text2" w:themeShade="80"/>
+              </w:rPr>
+            </w:r>
+            <w:r>
+              <w:rPr>
+                <w:noProof/>
+                <w:webHidden/>
+                <w:color w:val="222A35" w:themeColor="text2" w:themeShade="80"/>
+              </w:rPr>
+              <w:fldChar w:fldCharType="separate"/>
+            </w:r>
+            <w:r>
+              <w:rPr>
+                <w:noProof/>
+                <w:webHidden/>
+                <w:color w:val="222A35" w:themeColor="text2" w:themeShade="80"/>
+              </w:rPr>
+              <w:t>3</w:t>
+            </w:r>
+            <w:r>
+              <w:rPr>
+                <w:noProof/>
+                <w:webHidden/>
+                <w:color w:val="222A35" w:themeColor="text2" w:themeShade="80"/>
+              </w:rPr>
+              <w:fldChar w:fldCharType="end"/>
+            </w:r>
+          </w:hyperlink>
+        </w:p>
+        <w:p>
+          <w:pPr>
+            <w:pStyle w:val="TOC1"/>
+            <w:tabs>
+              <w:tab w:val="right" w:leader="dot" w:pos="9350"/>
+            </w:tabs>
+            <w:rPr>
+              <w:rFonts w:eastAsiaTheme="minorEastAsia"/>
+              <w:noProof/>
+              <w:color w:val="222A35" w:themeColor="text2" w:themeShade="80"/>
+            </w:rPr>
+          </w:pPr>
+          <w:hyperlink w:anchor="_Toc523875765" w:history="1">
+            <w:r>
+              <w:rPr>
+                <w:rStyle w:val="Hyperlink"/>
+                <w:b/>
+                <w:noProof/>
+                <w:color w:val="222A35" w:themeColor="text2" w:themeShade="80"/>
+                <w:lang w:val="es-HN"/>
+              </w:rPr>
+              <w:t>Creación de Campus</w:t>
+            </w:r>
+            <w:r>
+              <w:rPr>
+                <w:noProof/>
+                <w:webHidden/>
+                <w:color w:val="222A35" w:themeColor="text2" w:themeShade="80"/>
+              </w:rPr>
+              <w:tab/>
+            </w:r>
+            <w:r>
+              <w:rPr>
+                <w:noProof/>
+                <w:webHidden/>
+                <w:color w:val="222A35" w:themeColor="text2" w:themeShade="80"/>
+              </w:rPr>
+              <w:fldChar w:fldCharType="begin"/>
+            </w:r>
+            <w:r>
+              <w:rPr>
+                <w:noProof/>
+                <w:webHidden/>
+                <w:color w:val="222A35" w:themeColor="text2" w:themeShade="80"/>
+              </w:rPr>
+              <w:instrText xml:space="preserve"> PAGEREF _Toc523875765 \h </w:instrText>
+            </w:r>
+            <w:r>
+              <w:rPr>
+                <w:noProof/>
+                <w:webHidden/>
+                <w:color w:val="222A35" w:themeColor="text2" w:themeShade="80"/>
+              </w:rPr>
+            </w:r>
+            <w:r>
+              <w:rPr>
+                <w:noProof/>
+                <w:webHidden/>
+                <w:color w:val="222A35" w:themeColor="text2" w:themeShade="80"/>
+              </w:rPr>
+              <w:fldChar w:fldCharType="separate"/>
+            </w:r>
+            <w:r>
+              <w:rPr>
+                <w:noProof/>
+                <w:webHidden/>
+                <w:color w:val="222A35" w:themeColor="text2" w:themeShade="80"/>
+              </w:rPr>
+              <w:t>4</w:t>
+            </w:r>
+            <w:r>
+              <w:rPr>
+                <w:noProof/>
+                <w:webHidden/>
+                <w:color w:val="222A35" w:themeColor="text2" w:themeShade="80"/>
+              </w:rPr>
+              <w:fldChar w:fldCharType="end"/>
+            </w:r>
+          </w:hyperlink>
+        </w:p>
+        <w:p>
+          <w:pPr>
+            <w:pStyle w:val="TOC1"/>
+            <w:tabs>
+              <w:tab w:val="right" w:leader="dot" w:pos="9350"/>
+            </w:tabs>
+            <w:rPr>
+              <w:rFonts w:eastAsiaTheme="minorEastAsia"/>
+              <w:noProof/>
+              <w:color w:val="222A35" w:themeColor="text2" w:themeShade="80"/>
+            </w:rPr>
+          </w:pPr>
+          <w:hyperlink w:anchor="_Toc523875766" w:history="1">
+            <w:r>
+              <w:rPr>
+                <w:rStyle w:val="Hyperlink"/>
+                <w:b/>
+                <w:noProof/>
+                <w:color w:val="222A35" w:themeColor="text2" w:themeShade="80"/>
+                <w:lang w:val="es-HN"/>
+              </w:rPr>
+              <w:t>Creación de Facultades</w:t>
+            </w:r>
+            <w:r>
+              <w:rPr>
+                <w:noProof/>
+                <w:webHidden/>
+                <w:color w:val="222A35" w:themeColor="text2" w:themeShade="80"/>
+              </w:rPr>
+              <w:tab/>
+            </w:r>
+            <w:r>
+              <w:rPr>
+                <w:noProof/>
+                <w:webHidden/>
+                <w:color w:val="222A35" w:themeColor="text2" w:themeShade="80"/>
+              </w:rPr>
+              <w:fldChar w:fldCharType="begin"/>
+            </w:r>
+            <w:r>
+              <w:rPr>
+                <w:noProof/>
+                <w:webHidden/>
+                <w:color w:val="222A35" w:themeColor="text2" w:themeShade="80"/>
+              </w:rPr>
+              <w:instrText xml:space="preserve"> PAGEREF _Toc523875766 \h </w:instrText>
+            </w:r>
+            <w:r>
+              <w:rPr>
+                <w:noProof/>
+                <w:webHidden/>
+                <w:color w:val="222A35" w:themeColor="text2" w:themeShade="80"/>
+              </w:rPr>
+            </w:r>
+            <w:r>
+              <w:rPr>
+                <w:noProof/>
+                <w:webHidden/>
+                <w:color w:val="222A35" w:themeColor="text2" w:themeShade="80"/>
+              </w:rPr>
+              <w:fldChar w:fldCharType="separate"/>
+            </w:r>
+            <w:r>
+              <w:rPr>
+                <w:noProof/>
+                <w:webHidden/>
+                <w:color w:val="222A35" w:themeColor="text2" w:themeShade="80"/>
+              </w:rPr>
+              <w:t>5</w:t>
+            </w:r>
+            <w:r>
+              <w:rPr>
+                <w:noProof/>
+                <w:webHidden/>
+                <w:color w:val="222A35" w:themeColor="text2" w:themeShade="80"/>
+              </w:rPr>
+              <w:fldChar w:fldCharType="end"/>
+            </w:r>
+          </w:hyperlink>
+        </w:p>
+        <w:p>
+          <w:pPr>
+            <w:pStyle w:val="TOC1"/>
+            <w:tabs>
+              <w:tab w:val="right" w:leader="dot" w:pos="9350"/>
+            </w:tabs>
+            <w:rPr>
+              <w:rFonts w:eastAsiaTheme="minorEastAsia"/>
+              <w:noProof/>
+              <w:color w:val="222A35" w:themeColor="text2" w:themeShade="80"/>
+            </w:rPr>
+          </w:pPr>
+          <w:hyperlink w:anchor="_Toc523875767" w:history="1">
+            <w:r>
+              <w:rPr>
+                <w:rStyle w:val="Hyperlink"/>
+                <w:b/>
+                <w:noProof/>
+                <w:color w:val="222A35" w:themeColor="text2" w:themeShade="80"/>
+                <w:lang w:val="es-HN"/>
+              </w:rPr>
+              <w:t>Creación de Parroquias</w:t>
+            </w:r>
+            <w:r>
+              <w:rPr>
+                <w:noProof/>
+                <w:webHidden/>
+                <w:color w:val="222A35" w:themeColor="text2" w:themeShade="80"/>
+              </w:rPr>
+              <w:tab/>
+            </w:r>
+            <w:r>
+              <w:rPr>
+                <w:noProof/>
+                <w:webHidden/>
+                <w:color w:val="222A35" w:themeColor="text2" w:themeShade="80"/>
+              </w:rPr>
+              <w:fldChar w:fldCharType="begin"/>
+            </w:r>
+            <w:r>
+              <w:rPr>
+                <w:noProof/>
+                <w:webHidden/>
+                <w:color w:val="222A35" w:themeColor="text2" w:themeShade="80"/>
+              </w:rPr>
+              <w:instrText xml:space="preserve"> PAGEREF _Toc523875767 \h </w:instrText>
+            </w:r>
+            <w:r>
+              <w:rPr>
+                <w:noProof/>
+                <w:webHidden/>
+                <w:color w:val="222A35" w:themeColor="text2" w:themeShade="80"/>
+              </w:rPr>
+            </w:r>
+            <w:r>
+              <w:rPr>
+                <w:noProof/>
+                <w:webHidden/>
+                <w:color w:val="222A35" w:themeColor="text2" w:themeShade="80"/>
+              </w:rPr>
+              <w:fldChar w:fldCharType="separate"/>
+            </w:r>
+            <w:r>
+              <w:rPr>
+                <w:noProof/>
+                <w:webHidden/>
+                <w:color w:val="222A35" w:themeColor="text2" w:themeShade="80"/>
+              </w:rPr>
+              <w:t>6</w:t>
+            </w:r>
+            <w:r>
+              <w:rPr>
+                <w:noProof/>
+                <w:webHidden/>
+                <w:color w:val="222A35" w:themeColor="text2" w:themeShade="80"/>
+              </w:rPr>
+              <w:fldChar w:fldCharType="end"/>
+            </w:r>
+          </w:hyperlink>
+        </w:p>
+        <w:p>
+          <w:pPr>
+            <w:pStyle w:val="TOC1"/>
+            <w:tabs>
+              <w:tab w:val="right" w:leader="dot" w:pos="9350"/>
+            </w:tabs>
+            <w:rPr>
+              <w:rFonts w:eastAsiaTheme="minorEastAsia"/>
+              <w:noProof/>
+              <w:color w:val="222A35" w:themeColor="text2" w:themeShade="80"/>
+            </w:rPr>
+          </w:pPr>
+          <w:hyperlink w:anchor="_Toc523875768" w:history="1">
+            <w:r>
+              <w:rPr>
+                <w:rStyle w:val="Hyperlink"/>
+                <w:b/>
+                <w:noProof/>
+                <w:color w:val="222A35" w:themeColor="text2" w:themeShade="80"/>
+                <w:lang w:val="es-HN"/>
+              </w:rPr>
+              <w:t>Creación de Párrocos</w:t>
+            </w:r>
+            <w:r>
+              <w:rPr>
+                <w:noProof/>
+                <w:webHidden/>
+                <w:color w:val="222A35" w:themeColor="text2" w:themeShade="80"/>
+              </w:rPr>
+              <w:tab/>
+            </w:r>
+            <w:r>
+              <w:rPr>
+                <w:noProof/>
+                <w:webHidden/>
+                <w:color w:val="222A35" w:themeColor="text2" w:themeShade="80"/>
+              </w:rPr>
+              <w:fldChar w:fldCharType="begin"/>
+            </w:r>
+            <w:r>
+              <w:rPr>
+                <w:noProof/>
+                <w:webHidden/>
+                <w:color w:val="222A35" w:themeColor="text2" w:themeShade="80"/>
+              </w:rPr>
+              <w:instrText xml:space="preserve"> PAGEREF _Toc523875768 \h </w:instrText>
+            </w:r>
+            <w:r>
+              <w:rPr>
+                <w:noProof/>
+                <w:webHidden/>
+                <w:color w:val="222A35" w:themeColor="text2" w:themeShade="80"/>
+              </w:rPr>
+            </w:r>
+            <w:r>
+              <w:rPr>
+                <w:noProof/>
+                <w:webHidden/>
+                <w:color w:val="222A35" w:themeColor="text2" w:themeShade="80"/>
+              </w:rPr>
+              <w:fldChar w:fldCharType="separate"/>
+            </w:r>
+            <w:r>
+              <w:rPr>
+                <w:noProof/>
+                <w:webHidden/>
+                <w:color w:val="222A35" w:themeColor="text2" w:themeShade="80"/>
+              </w:rPr>
+              <w:t>7</w:t>
+            </w:r>
+            <w:r>
+              <w:rPr>
+                <w:noProof/>
+                <w:webHidden/>
+                <w:color w:val="222A35" w:themeColor="text2" w:themeShade="80"/>
+              </w:rPr>
+              <w:fldChar w:fldCharType="end"/>
+            </w:r>
+          </w:hyperlink>
+        </w:p>
+        <w:p>
+          <w:pPr>
+            <w:pStyle w:val="TOC1"/>
+            <w:tabs>
+              <w:tab w:val="right" w:leader="dot" w:pos="9350"/>
+            </w:tabs>
+            <w:rPr>
+              <w:rFonts w:eastAsiaTheme="minorEastAsia"/>
+              <w:noProof/>
+              <w:color w:val="222A35" w:themeColor="text2" w:themeShade="80"/>
+            </w:rPr>
+          </w:pPr>
+          <w:hyperlink w:anchor="_Toc523875769" w:history="1">
+            <w:r>
+              <w:rPr>
+                <w:rStyle w:val="Hyperlink"/>
+                <w:b/>
+                <w:noProof/>
+                <w:color w:val="222A35" w:themeColor="text2" w:themeShade="80"/>
+                <w:lang w:val="es-HN"/>
+              </w:rPr>
+              <w:t>Cerrar Sesión</w:t>
+            </w:r>
+            <w:r>
+              <w:rPr>
+                <w:noProof/>
+                <w:webHidden/>
+                <w:color w:val="222A35" w:themeColor="text2" w:themeShade="80"/>
+              </w:rPr>
+              <w:tab/>
+            </w:r>
+            <w:r>
+              <w:rPr>
+                <w:noProof/>
+                <w:webHidden/>
+                <w:color w:val="222A35" w:themeColor="text2" w:themeShade="80"/>
+              </w:rPr>
+              <w:fldChar w:fldCharType="begin"/>
+            </w:r>
+            <w:r>
+              <w:rPr>
+                <w:noProof/>
+                <w:webHidden/>
+                <w:color w:val="222A35" w:themeColor="text2" w:themeShade="80"/>
+              </w:rPr>
+              <w:instrText xml:space="preserve"> PAGEREF _Toc523875769 \h </w:instrText>
+            </w:r>
+            <w:r>
+              <w:rPr>
+                <w:noProof/>
+                <w:webHidden/>
+                <w:color w:val="222A35" w:themeColor="text2" w:themeShade="80"/>
+              </w:rPr>
+            </w:r>
+            <w:r>
+              <w:rPr>
+                <w:noProof/>
+                <w:webHidden/>
+                <w:color w:val="222A35" w:themeColor="text2" w:themeShade="80"/>
+              </w:rPr>
+              <w:fldChar w:fldCharType="separate"/>
+            </w:r>
+            <w:r>
+              <w:rPr>
+                <w:noProof/>
+                <w:webHidden/>
+                <w:color w:val="222A35" w:themeColor="text2" w:themeShade="80"/>
+              </w:rPr>
+              <w:t>9</w:t>
+            </w:r>
+            <w:r>
+              <w:rPr>
+                <w:noProof/>
+                <w:webHidden/>
+                <w:color w:val="222A35" w:themeColor="text2" w:themeShade="80"/>
+              </w:rPr>
+              <w:fldChar w:fldCharType="end"/>
+            </w:r>
+          </w:hyperlink>
+        </w:p>
+        <w:p>
+          <w:pPr>
+            <w:jc w:val="both"/>
+            <w:rPr>
+              <w:color w:val="323E4F" w:themeColor="text2" w:themeShade="BF"/>
+            </w:rPr>
+          </w:pPr>
+          <w:r>
+            <w:rPr>
+              <w:b/>
+              <w:bCs/>
+              <w:noProof/>
+              <w:color w:val="222A35" w:themeColor="text2" w:themeShade="80"/>
+            </w:rPr>
+            <w:fldChar w:fldCharType="end"/>
+          </w:r>
+        </w:p>
+      </w:sdtContent>
+    </w:sdt>
+    <w:p>
+      <w:pPr>
+        <w:jc w:val="both"/>
+        <w:rPr>
+          <w:rFonts w:asciiTheme="majorHAnsi" w:eastAsiaTheme="majorEastAsia" w:hAnsiTheme="majorHAnsi" w:cstheme="majorBidi"/>
+          <w:color w:val="323E4F" w:themeColor="text2" w:themeShade="BF"/>
+          <w:sz w:val="32"/>
+          <w:szCs w:val="32"/>
+          <w:lang w:val="es-HN"/>
+        </w:rPr>
+      </w:pPr>
+      <w:r>
+        <w:rPr>
+          <w:color w:val="323E4F" w:themeColor="text2" w:themeShade="BF"/>
+          <w:lang w:val="es-HN"/>
+        </w:rPr>
+        <w:br w:type="page"/>
+      </w:r>
+      <w:bookmarkStart w:id="1" w:name="_GoBack"/>
+      <w:bookmarkEnd w:id="1"/>
+    </w:p>
+    <w:p>
+      <w:pPr>
+        <w:pStyle w:val="Heading1"/>
         <w:jc w:val="center"/>
         <w:rPr>
-          <w:lang w:val="es-HN"/>
-        </w:rPr>
-      </w:pPr>
-      <w:r>
-        <w:rPr>
-          <w:lang w:val="es-HN"/>
-        </w:rPr>
+          <w:b/>
+          <w:color w:val="323E4F" w:themeColor="text2" w:themeShade="BF"/>
+          <w:lang w:val="es-HN"/>
+        </w:rPr>
+      </w:pPr>
+      <w:bookmarkStart w:id="2" w:name="_Toc523875764"/>
+      <w:r>
+        <w:rPr>
+          <w:b/>
+          <w:color w:val="323E4F" w:themeColor="text2" w:themeShade="BF"/>
+          <w:lang w:val="es-HN"/>
+        </w:rPr>
+        <w:lastRenderedPageBreak/>
         <w:t>Cre</w:t>
       </w:r>
       <w:r>
         <w:rPr>
-          <w:lang w:val="es-HN"/>
-        </w:rPr>
-        <w:t>ación de Us</w:t>
-      </w:r>
-      <w:r>
-        <w:rPr>
-          <w:lang w:val="es-HN"/>
-        </w:rPr>
-        <w:t>u</w:t>
-      </w:r>
-      <w:r>
-        <w:rPr>
-          <w:lang w:val="es-HN"/>
-        </w:rPr>
-        <w:t>arios</w:t>
-      </w:r>
+          <w:b/>
+          <w:color w:val="323E4F" w:themeColor="text2" w:themeShade="BF"/>
+          <w:lang w:val="es-HN"/>
+        </w:rPr>
+        <w:t>ación de Usuarios</w:t>
+      </w:r>
+      <w:bookmarkEnd w:id="0"/>
+      <w:bookmarkEnd w:id="2"/>
     </w:p>
     <w:p>
       <w:pPr>
@@ -42,39 +665,61 @@
           <w:ilvl w:val="0"/>
           <w:numId w:val="1"/>
         </w:numPr>
-        <w:rPr>
-          <w:lang w:val="es-HN"/>
-        </w:rPr>
-      </w:pPr>
-      <w:r>
-        <w:rPr>
-          <w:lang w:val="es-HN"/>
-        </w:rPr>
-        <w:t xml:space="preserve">En la esquina superior derecha, en la barra de navegación, colocar el cursor y dar clic sobre la opción de </w:t>
-      </w:r>
-      <w:r>
-        <w:rPr>
-          <w:lang w:val="es-HN"/>
-        </w:rPr>
-        <w:t>“U</w:t>
-      </w:r>
-      <w:r>
-        <w:rPr>
-          <w:lang w:val="es-HN"/>
-        </w:rPr>
-        <w:t>suarios”.</w:t>
-      </w:r>
-    </w:p>
-    <w:p>
-      <w:pPr>
-        <w:pStyle w:val="ListParagraph"/>
-        <w:rPr>
+        <w:jc w:val="both"/>
+        <w:rPr>
+          <w:color w:val="323E4F" w:themeColor="text2" w:themeShade="BF"/>
+          <w:lang w:val="es-HN"/>
+        </w:rPr>
+      </w:pPr>
+      <w:r>
+        <w:rPr>
+          <w:color w:val="323E4F" w:themeColor="text2" w:themeShade="BF"/>
+          <w:lang w:val="es-HN"/>
+        </w:rPr>
+        <w:t xml:space="preserve">En la esquina superior </w:t>
+      </w:r>
+      <w:r>
+        <w:rPr>
+          <w:color w:val="323E4F" w:themeColor="text2" w:themeShade="BF"/>
+          <w:lang w:val="es-HN"/>
+        </w:rPr>
+        <w:t>izquierda</w:t>
+      </w:r>
+      <w:r>
+        <w:rPr>
+          <w:color w:val="323E4F" w:themeColor="text2" w:themeShade="BF"/>
+          <w:lang w:val="es-HN"/>
+        </w:rPr>
+        <w:t xml:space="preserve">, en la barra de navegación, colocar el cursor y dar clic </w:t>
+      </w:r>
+      <w:r>
+        <w:rPr>
+          <w:color w:val="323E4F" w:themeColor="text2" w:themeShade="BF"/>
+          <w:lang w:val="es-HN"/>
+        </w:rPr>
+        <w:t xml:space="preserve">izquierdo </w:t>
+      </w:r>
+      <w:r>
+        <w:rPr>
+          <w:color w:val="323E4F" w:themeColor="text2" w:themeShade="BF"/>
+          <w:lang w:val="es-HN"/>
+        </w:rPr>
+        <w:t>sobre la opción de “Usuarios”.</w:t>
+      </w:r>
+    </w:p>
+    <w:p>
+      <w:pPr>
+        <w:pStyle w:val="ListParagraph"/>
+        <w:jc w:val="both"/>
+        <w:rPr>
+          <w:color w:val="323E4F" w:themeColor="text2" w:themeShade="BF"/>
           <w:lang w:val="es-HN"/>
         </w:rPr>
       </w:pPr>
       <w:r>
         <w:rPr>
           <w:noProof/>
+          <w:color w:val="323E4F" w:themeColor="text2" w:themeShade="BF"/>
         </w:rPr>
         <w:drawing>
           <wp:anchor distT="0" distB="0" distL="114300" distR="114300" simplePos="0" relativeHeight="251658240" behindDoc="1" locked="0" layoutInCell="1" allowOverlap="1" wp14:anchorId="6FC2D615" wp14:editId="226F287D">
@@ -100,7 +745,7 @@
                     <pic:cNvPicPr/>
                   </pic:nvPicPr>
                   <pic:blipFill rotWithShape="1">
-                    <a:blip r:embed="rId5">
+                    <a:blip r:embed="rId8">
                       <a:extLst>
                         <a:ext uri="{28A0092B-C50C-407E-A947-70E740481C1C}">
                           <a14:useLocalDpi xmlns:a14="http://schemas.microsoft.com/office/drawing/2010/main" val="0"/>
@@ -137,12 +782,15 @@
     <w:p>
       <w:pPr>
         <w:pStyle w:val="ListParagraph"/>
-        <w:rPr>
-          <w:lang w:val="es-HN"/>
-        </w:rPr>
-      </w:pPr>
-      <w:r>
-        <w:rPr>
+        <w:jc w:val="both"/>
+        <w:rPr>
+          <w:color w:val="323E4F" w:themeColor="text2" w:themeShade="BF"/>
+          <w:lang w:val="es-HN"/>
+        </w:rPr>
+      </w:pPr>
+      <w:r>
+        <w:rPr>
+          <w:color w:val="323E4F" w:themeColor="text2" w:themeShade="BF"/>
           <w:lang w:val="es-HN"/>
         </w:rPr>
         <w:t xml:space="preserve"> </w:t>
@@ -150,63 +798,81 @@
     </w:p>
     <w:p>
       <w:pPr>
-        <w:rPr>
-          <w:lang w:val="es-HN"/>
-        </w:rPr>
-      </w:pPr>
-    </w:p>
-    <w:p>
-      <w:pPr>
-        <w:rPr>
-          <w:lang w:val="es-HN"/>
-        </w:rPr>
-      </w:pPr>
-    </w:p>
-    <w:p>
-      <w:pPr>
-        <w:rPr>
-          <w:lang w:val="es-HN"/>
-        </w:rPr>
-      </w:pPr>
-    </w:p>
-    <w:p>
-      <w:pPr>
-        <w:rPr>
-          <w:lang w:val="es-HN"/>
-        </w:rPr>
-      </w:pPr>
-    </w:p>
-    <w:p>
-      <w:pPr>
-        <w:rPr>
-          <w:lang w:val="es-HN"/>
-        </w:rPr>
-      </w:pPr>
-    </w:p>
-    <w:p>
-      <w:pPr>
-        <w:rPr>
-          <w:lang w:val="es-HN"/>
-        </w:rPr>
-      </w:pPr>
-    </w:p>
-    <w:p>
-      <w:pPr>
-        <w:rPr>
-          <w:lang w:val="es-HN"/>
-        </w:rPr>
-      </w:pPr>
-    </w:p>
-    <w:p>
-      <w:pPr>
-        <w:rPr>
-          <w:lang w:val="es-HN"/>
-        </w:rPr>
-      </w:pPr>
-    </w:p>
-    <w:p>
-      <w:pPr>
-        <w:rPr>
+        <w:jc w:val="both"/>
+        <w:rPr>
+          <w:color w:val="323E4F" w:themeColor="text2" w:themeShade="BF"/>
+          <w:lang w:val="es-HN"/>
+        </w:rPr>
+      </w:pPr>
+    </w:p>
+    <w:p>
+      <w:pPr>
+        <w:jc w:val="both"/>
+        <w:rPr>
+          <w:color w:val="323E4F" w:themeColor="text2" w:themeShade="BF"/>
+          <w:lang w:val="es-HN"/>
+        </w:rPr>
+      </w:pPr>
+    </w:p>
+    <w:p>
+      <w:pPr>
+        <w:jc w:val="both"/>
+        <w:rPr>
+          <w:color w:val="323E4F" w:themeColor="text2" w:themeShade="BF"/>
+          <w:lang w:val="es-HN"/>
+        </w:rPr>
+      </w:pPr>
+    </w:p>
+    <w:p>
+      <w:pPr>
+        <w:jc w:val="both"/>
+        <w:rPr>
+          <w:color w:val="323E4F" w:themeColor="text2" w:themeShade="BF"/>
+          <w:lang w:val="es-HN"/>
+        </w:rPr>
+      </w:pPr>
+    </w:p>
+    <w:p>
+      <w:pPr>
+        <w:jc w:val="both"/>
+        <w:rPr>
+          <w:color w:val="323E4F" w:themeColor="text2" w:themeShade="BF"/>
+          <w:lang w:val="es-HN"/>
+        </w:rPr>
+      </w:pPr>
+    </w:p>
+    <w:p>
+      <w:pPr>
+        <w:jc w:val="both"/>
+        <w:rPr>
+          <w:color w:val="323E4F" w:themeColor="text2" w:themeShade="BF"/>
+          <w:lang w:val="es-HN"/>
+        </w:rPr>
+      </w:pPr>
+    </w:p>
+    <w:p>
+      <w:pPr>
+        <w:jc w:val="both"/>
+        <w:rPr>
+          <w:color w:val="323E4F" w:themeColor="text2" w:themeShade="BF"/>
+          <w:lang w:val="es-HN"/>
+        </w:rPr>
+      </w:pPr>
+    </w:p>
+    <w:p>
+      <w:pPr>
+        <w:jc w:val="both"/>
+        <w:rPr>
+          <w:color w:val="323E4F" w:themeColor="text2" w:themeShade="BF"/>
+          <w:lang w:val="es-HN"/>
+        </w:rPr>
+      </w:pPr>
+    </w:p>
+    <w:p>
+      <w:pPr>
+        <w:jc w:val="both"/>
+        <w:rPr>
+          <w:color w:val="323E4F" w:themeColor="text2" w:themeShade="BF"/>
           <w:lang w:val="es-HN"/>
         </w:rPr>
       </w:pPr>
@@ -221,20 +887,2431 @@
         <w:tabs>
           <w:tab w:val="left" w:pos="1227"/>
         </w:tabs>
-        <w:rPr>
-          <w:lang w:val="es-HN"/>
-        </w:rPr>
-      </w:pPr>
-      <w:r>
-        <w:rPr>
+        <w:jc w:val="both"/>
+        <w:rPr>
+          <w:color w:val="323E4F" w:themeColor="text2" w:themeShade="BF"/>
+          <w:lang w:val="es-HN"/>
+        </w:rPr>
+      </w:pPr>
+      <w:r>
+        <w:rPr>
+          <w:color w:val="323E4F" w:themeColor="text2" w:themeShade="BF"/>
           <w:lang w:val="es-HN"/>
         </w:rPr>
         <w:t xml:space="preserve"> Aparecerán </w:t>
       </w:r>
-      <w:bookmarkStart w:id="0" w:name="_GoBack"/>
-      <w:bookmarkEnd w:id="0"/>
+      <w:r>
+        <w:rPr>
+          <w:color w:val="323E4F" w:themeColor="text2" w:themeShade="BF"/>
+          <w:lang w:val="es-HN"/>
+        </w:rPr>
+        <w:t>los usuarios que han sido creados anteriormente</w:t>
+      </w:r>
+      <w:r>
+        <w:rPr>
+          <w:color w:val="323E4F" w:themeColor="text2" w:themeShade="BF"/>
+          <w:lang w:val="es-HN"/>
+        </w:rPr>
+        <w:t xml:space="preserve"> </w:t>
+      </w:r>
+      <w:r>
+        <w:rPr>
+          <w:color w:val="323E4F" w:themeColor="text2" w:themeShade="BF"/>
+          <w:lang w:val="es-HN"/>
+        </w:rPr>
+        <w:t xml:space="preserve">(en caso de que no sea la primera vez que se quiere crear uno), si no se ha creado ningún usuario no hay problema, dar clic </w:t>
+      </w:r>
+      <w:r>
+        <w:rPr>
+          <w:color w:val="323E4F" w:themeColor="text2" w:themeShade="BF"/>
+          <w:lang w:val="es-HN"/>
+        </w:rPr>
+        <w:t xml:space="preserve">izquierdo </w:t>
+      </w:r>
+      <w:r>
+        <w:rPr>
+          <w:color w:val="323E4F" w:themeColor="text2" w:themeShade="BF"/>
+          <w:lang w:val="es-HN"/>
+        </w:rPr>
+        <w:t xml:space="preserve">en el </w:t>
+      </w:r>
+      <w:proofErr w:type="spellStart"/>
+      <w:r>
+        <w:rPr>
+          <w:color w:val="323E4F" w:themeColor="text2" w:themeShade="BF"/>
+          <w:lang w:val="es-HN"/>
+        </w:rPr>
+        <w:t>bot</w:t>
+      </w:r>
+      <w:r>
+        <w:rPr>
+          <w:color w:val="323E4F" w:themeColor="text2" w:themeShade="BF"/>
+          <w:lang w:val="es-MX"/>
+        </w:rPr>
+        <w:t>ó</w:t>
+      </w:r>
+      <w:proofErr w:type="spellEnd"/>
+      <w:r>
+        <w:rPr>
+          <w:color w:val="323E4F" w:themeColor="text2" w:themeShade="BF"/>
+          <w:lang w:val="es-HN"/>
+        </w:rPr>
+        <w:t>n “Crear nuevo usuario”.</w:t>
+      </w:r>
+    </w:p>
+    <w:p>
+      <w:pPr>
+        <w:tabs>
+          <w:tab w:val="left" w:pos="1227"/>
+        </w:tabs>
+        <w:jc w:val="both"/>
+        <w:rPr>
+          <w:color w:val="323E4F" w:themeColor="text2" w:themeShade="BF"/>
+          <w:lang w:val="es-HN"/>
+        </w:rPr>
+      </w:pPr>
+      <w:r>
+        <w:rPr>
+          <w:noProof/>
+          <w:color w:val="323E4F" w:themeColor="text2" w:themeShade="BF"/>
+        </w:rPr>
+        <mc:AlternateContent>
+          <mc:Choice Requires="wps">
+            <w:drawing>
+              <wp:anchor distT="0" distB="0" distL="114300" distR="114300" simplePos="0" relativeHeight="251659264" behindDoc="0" locked="0" layoutInCell="1" allowOverlap="1" wp14:anchorId="4AD54E62" wp14:editId="7E2804D7">
+                <wp:simplePos x="0" y="0"/>
+                <wp:positionH relativeFrom="column">
+                  <wp:posOffset>1095375</wp:posOffset>
+                </wp:positionH>
+                <wp:positionV relativeFrom="paragraph">
+                  <wp:posOffset>1632585</wp:posOffset>
+                </wp:positionV>
+                <wp:extent cx="3769995" cy="962025"/>
+                <wp:effectExtent l="0" t="0" r="20955" b="28575"/>
+                <wp:wrapNone/>
+                <wp:docPr id="3" name="Rectangle 3"/>
+                <wp:cNvGraphicFramePr/>
+                <a:graphic xmlns:a="http://schemas.openxmlformats.org/drawingml/2006/main">
+                  <a:graphicData uri="http://schemas.microsoft.com/office/word/2010/wordprocessingShape">
+                    <wps:wsp>
+                      <wps:cNvSpPr/>
+                      <wps:spPr>
+                        <a:xfrm>
+                          <a:off x="0" y="0"/>
+                          <a:ext cx="3769995" cy="962025"/>
+                        </a:xfrm>
+                        <a:prstGeom prst="rect">
+                          <a:avLst/>
+                        </a:prstGeom>
+                      </wps:spPr>
+                      <wps:style>
+                        <a:lnRef idx="2">
+                          <a:schemeClr val="accent1">
+                            <a:shade val="50000"/>
+                          </a:schemeClr>
+                        </a:lnRef>
+                        <a:fillRef idx="1">
+                          <a:schemeClr val="accent1"/>
+                        </a:fillRef>
+                        <a:effectRef idx="0">
+                          <a:schemeClr val="accent1"/>
+                        </a:effectRef>
+                        <a:fontRef idx="minor">
+                          <a:schemeClr val="lt1"/>
+                        </a:fontRef>
+                      </wps:style>
+                      <wps:bodyPr rot="0" spcFirstLastPara="0" vertOverflow="overflow" horzOverflow="overflow" vert="horz" wrap="square" lIns="91440" tIns="45720" rIns="91440" bIns="45720" numCol="1" spcCol="0" rtlCol="0" fromWordArt="0" anchor="ctr" anchorCtr="0" forceAA="0" compatLnSpc="1">
+                        <a:prstTxWarp prst="textNoShape">
+                          <a:avLst/>
+                        </a:prstTxWarp>
+                        <a:noAutofit/>
+                      </wps:bodyPr>
+                    </wps:wsp>
+                  </a:graphicData>
+                </a:graphic>
+                <wp14:sizeRelH relativeFrom="margin">
+                  <wp14:pctWidth>0</wp14:pctWidth>
+                </wp14:sizeRelH>
+                <wp14:sizeRelV relativeFrom="margin">
+                  <wp14:pctHeight>0</wp14:pctHeight>
+                </wp14:sizeRelV>
+              </wp:anchor>
+            </w:drawing>
+          </mc:Choice>
+          <mc:Fallback>
+            <w:pict>
+              <v:rect w14:anchorId="22931615" id="Rectangle 3" o:spid="_x0000_s1026" style="position:absolute;margin-left:86.25pt;margin-top:128.55pt;width:296.85pt;height:75.75pt;z-index:251659264;visibility:visible;mso-wrap-style:square;mso-width-percent:0;mso-height-percent:0;mso-wrap-distance-left:9pt;mso-wrap-distance-top:0;mso-wrap-distance-right:9pt;mso-wrap-distance-bottom:0;mso-position-horizontal:absolute;mso-position-horizontal-relative:text;mso-position-vertical:absolute;mso-position-vertical-relative:text;mso-width-percent:0;mso-height-percent:0;mso-width-relative:margin;mso-height-relative:margin;v-text-anchor:middle" o:gfxdata="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" fillcolor="#4472c4 [3204]" strokecolor="#1f3763 [1604]" strokeweight="1pt"/>
+            </w:pict>
+          </mc:Fallback>
+        </mc:AlternateContent>
+      </w:r>
+      <w:r>
+        <w:rPr>
+          <w:noProof/>
+          <w:color w:val="323E4F" w:themeColor="text2" w:themeShade="BF"/>
+        </w:rPr>
+        <mc:AlternateContent>
+          <mc:Choice Requires="wps">
+            <w:drawing>
+              <wp:anchor distT="0" distB="0" distL="114300" distR="114300" simplePos="0" relativeHeight="251660288" behindDoc="0" locked="0" layoutInCell="1" allowOverlap="1" wp14:anchorId="33D5B7E1" wp14:editId="1D9D04E4">
+                <wp:simplePos x="0" y="0"/>
+                <wp:positionH relativeFrom="column">
+                  <wp:posOffset>1941689</wp:posOffset>
+                </wp:positionH>
+                <wp:positionV relativeFrom="paragraph">
+                  <wp:posOffset>766305</wp:posOffset>
+                </wp:positionV>
+                <wp:extent cx="395111" cy="45719"/>
+                <wp:effectExtent l="19050" t="19050" r="24130" b="31115"/>
+                <wp:wrapNone/>
+                <wp:docPr id="6" name="Arrow: Left 6"/>
+                <wp:cNvGraphicFramePr/>
+                <a:graphic xmlns:a="http://schemas.openxmlformats.org/drawingml/2006/main">
+                  <a:graphicData uri="http://schemas.microsoft.com/office/word/2010/wordprocessingShape">
+                    <wps:wsp>
+                      <wps:cNvSpPr/>
+                      <wps:spPr>
+                        <a:xfrm>
+                          <a:off x="0" y="0"/>
+                          <a:ext cx="395111" cy="45719"/>
+                        </a:xfrm>
+                        <a:prstGeom prst="leftArrow">
+                          <a:avLst/>
+                        </a:prstGeom>
+                        <a:solidFill>
+                          <a:srgbClr val="FF0000"/>
+                        </a:solidFill>
+                        <a:ln>
+                          <a:solidFill>
+                            <a:srgbClr val="C00000"/>
+                          </a:solidFill>
+                        </a:ln>
+                      </wps:spPr>
+                      <wps:style>
+                        <a:lnRef idx="1">
+                          <a:schemeClr val="accent5"/>
+                        </a:lnRef>
+                        <a:fillRef idx="2">
+                          <a:schemeClr val="accent5"/>
+                        </a:fillRef>
+                        <a:effectRef idx="1">
+                          <a:schemeClr val="accent5"/>
+                        </a:effectRef>
+                        <a:fontRef idx="minor">
+                          <a:schemeClr val="dk1"/>
+                        </a:fontRef>
+                      </wps:style>
+                      <wps:bodyPr rot="0" spcFirstLastPara="0" vertOverflow="overflow" horzOverflow="overflow" vert="horz" wrap="square" lIns="91440" tIns="45720" rIns="91440" bIns="45720" numCol="1" spcCol="0" rtlCol="0" fromWordArt="0" anchor="ctr" anchorCtr="0" forceAA="0" compatLnSpc="1">
+                        <a:prstTxWarp prst="textNoShape">
+                          <a:avLst/>
+                        </a:prstTxWarp>
+                        <a:noAutofit/>
+                      </wps:bodyPr>
+                    </wps:wsp>
+                  </a:graphicData>
+                </a:graphic>
+              </wp:anchor>
+            </w:drawing>
+          </mc:Choice>
+          <mc:Fallback>
+            <w:pict>
+              <v:shapetype w14:anchorId="35BC3E13" id="_x0000_t66" coordsize="21600,21600" o:spt="66" adj="5400,5400" path="m@0,l@0@1,21600@1,21600@2@0@2@0,21600,,10800xe">
+                <v:stroke joinstyle="miter"/>
+                <v:formulas>
+                  <v:f eqn="val #0"/>
+                  <v:f eqn="val #1"/>
+                  <v:f eqn="sum 21600 0 #1"/>
+                  <v:f eqn="prod #0 #1 10800"/>
+                  <v:f eqn="sum #0 0 @3"/>
+                </v:formulas>
+                <v:path o:connecttype="custom" o:connectlocs="@0,0;0,10800;@0,21600;21600,10800" o:connectangles="270,180,90,0" textboxrect="@4,@1,21600,@2"/>
+                <v:handles>
+                  <v:h position="#0,#1" xrange="0,21600" yrange="0,10800"/>
+                </v:handles>
+              </v:shapetype>
+              <v:shape id="Arrow: Left 6" o:spid="_x0000_s1026" type="#_x0000_t66" style="position:absolute;margin-left:152.9pt;margin-top:60.35pt;width:31.1pt;height:3.6pt;z-index:251660288;visibility:visible;mso-wrap-style:square;mso-wrap-distance-left:9pt;mso-wrap-distance-top:0;mso-wrap-distance-right:9pt;mso-wrap-distance-bottom:0;mso-position-horizontal:absolute;mso-position-horizontal-relative:text;mso-position-vertical:absolute;mso-position-vertical-relative:text;v-text-anchor:middle" o:gfxdata="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" adj="1250" fillcolor="red" strokecolor="#c00000" strokeweight=".5pt"/>
+            </w:pict>
+          </mc:Fallback>
+        </mc:AlternateContent>
+      </w:r>
+      <w:r>
+        <w:rPr>
+          <w:noProof/>
+          <w:color w:val="323E4F" w:themeColor="text2" w:themeShade="BF"/>
+        </w:rPr>
+        <w:drawing>
+          <wp:inline distT="0" distB="0" distL="0" distR="0" wp14:anchorId="6412BE55" wp14:editId="250FD109">
+            <wp:extent cx="5772785" cy="2731911"/>
+            <wp:effectExtent l="0" t="0" r="0" b="0"/>
+            <wp:docPr id="2" name="Picture 2"/>
+            <wp:cNvGraphicFramePr>
+              <a:graphicFrameLocks xmlns:a="http://schemas.openxmlformats.org/drawingml/2006/main" noChangeAspect="1"/>
+            </wp:cNvGraphicFramePr>
+            <a:graphic xmlns:a="http://schemas.openxmlformats.org/drawingml/2006/main">
+              <a:graphicData uri="http://schemas.openxmlformats.org/drawingml/2006/picture">
+                <pic:pic xmlns:pic="http://schemas.openxmlformats.org/drawingml/2006/picture">
+                  <pic:nvPicPr>
+                    <pic:cNvPr id="1" name=""/>
+                    <pic:cNvPicPr/>
+                  </pic:nvPicPr>
+                  <pic:blipFill rotWithShape="1">
+                    <a:blip r:embed="rId9"/>
+                    <a:srcRect l="2850" t="12839" b="5381"/>
+                    <a:stretch/>
+                  </pic:blipFill>
+                  <pic:spPr bwMode="auto">
+                    <a:xfrm>
+                      <a:off x="0" y="0"/>
+                      <a:ext cx="5774242" cy="2732601"/>
+                    </a:xfrm>
+                    <a:prstGeom prst="rect">
+                      <a:avLst/>
+                    </a:prstGeom>
+                    <a:ln>
+                      <a:noFill/>
+                    </a:ln>
+                    <a:extLst>
+                      <a:ext uri="{53640926-AAD7-44D8-BBD7-CCE9431645EC}">
+                        <a14:shadowObscured xmlns:a14="http://schemas.microsoft.com/office/drawing/2010/main"/>
+                      </a:ext>
+                    </a:extLst>
+                  </pic:spPr>
+                </pic:pic>
+              </a:graphicData>
+            </a:graphic>
+          </wp:inline>
+        </w:drawing>
+      </w:r>
+      <w:r>
+        <w:rPr>
+          <w:color w:val="323E4F" w:themeColor="text2" w:themeShade="BF"/>
+          <w:lang w:val="es-HN"/>
+        </w:rPr>
+        <w:t xml:space="preserve"> </w:t>
+      </w:r>
+    </w:p>
+    <w:p>
+      <w:pPr>
+        <w:jc w:val="both"/>
+        <w:rPr>
+          <w:color w:val="323E4F" w:themeColor="text2" w:themeShade="BF"/>
+          <w:lang w:val="es-HN"/>
+        </w:rPr>
+      </w:pPr>
+    </w:p>
+    <w:p>
+      <w:pPr>
+        <w:jc w:val="both"/>
+        <w:rPr>
+          <w:color w:val="323E4F" w:themeColor="text2" w:themeShade="BF"/>
+          <w:lang w:val="es-HN"/>
+        </w:rPr>
+      </w:pPr>
+    </w:p>
+    <w:p>
+      <w:pPr>
+        <w:pStyle w:val="ListParagraph"/>
+        <w:numPr>
+          <w:ilvl w:val="0"/>
+          <w:numId w:val="1"/>
+        </w:numPr>
+        <w:jc w:val="both"/>
+        <w:rPr>
+          <w:color w:val="323E4F" w:themeColor="text2" w:themeShade="BF"/>
+          <w:lang w:val="es-HN"/>
+        </w:rPr>
+      </w:pPr>
+      <w:r>
+        <w:rPr>
+          <w:color w:val="323E4F" w:themeColor="text2" w:themeShade="BF"/>
+          <w:lang w:val="es-HN"/>
+        </w:rPr>
+        <w:lastRenderedPageBreak/>
+        <w:t>Se desplegará un formulario con la información necesaria para la creación del usuario, llenar cada uno de los campos solicitados.</w:t>
+      </w:r>
+      <w:r>
+        <w:rPr>
+          <w:noProof/>
+          <w:color w:val="323E4F" w:themeColor="text2" w:themeShade="BF"/>
+          <w:lang w:val="es-HN"/>
+        </w:rPr>
+        <w:t xml:space="preserve"> </w:t>
+      </w:r>
+      <w:r>
+        <w:rPr>
+          <w:noProof/>
+          <w:color w:val="323E4F" w:themeColor="text2" w:themeShade="BF"/>
+        </w:rPr>
+        <w:drawing>
+          <wp:inline distT="0" distB="0" distL="0" distR="0" wp14:anchorId="23AD9A66" wp14:editId="7E8956A1">
+            <wp:extent cx="5781675" cy="2343150"/>
+            <wp:effectExtent l="0" t="0" r="9525" b="0"/>
+            <wp:docPr id="7" name="Picture 7"/>
+            <wp:cNvGraphicFramePr>
+              <a:graphicFrameLocks xmlns:a="http://schemas.openxmlformats.org/drawingml/2006/main" noChangeAspect="1"/>
+            </wp:cNvGraphicFramePr>
+            <a:graphic xmlns:a="http://schemas.openxmlformats.org/drawingml/2006/main">
+              <a:graphicData uri="http://schemas.openxmlformats.org/drawingml/2006/picture">
+                <pic:pic xmlns:pic="http://schemas.openxmlformats.org/drawingml/2006/picture">
+                  <pic:nvPicPr>
+                    <pic:cNvPr id="1" name=""/>
+                    <pic:cNvPicPr/>
+                  </pic:nvPicPr>
+                  <pic:blipFill rotWithShape="1">
+                    <a:blip r:embed="rId10"/>
+                    <a:srcRect l="2724" t="12828" b="17047"/>
+                    <a:stretch/>
+                  </pic:blipFill>
+                  <pic:spPr bwMode="auto">
+                    <a:xfrm>
+                      <a:off x="0" y="0"/>
+                      <a:ext cx="5781675" cy="2343150"/>
+                    </a:xfrm>
+                    <a:prstGeom prst="rect">
+                      <a:avLst/>
+                    </a:prstGeom>
+                    <a:ln>
+                      <a:noFill/>
+                    </a:ln>
+                    <a:extLst>
+                      <a:ext uri="{53640926-AAD7-44D8-BBD7-CCE9431645EC}">
+                        <a14:shadowObscured xmlns:a14="http://schemas.microsoft.com/office/drawing/2010/main"/>
+                      </a:ext>
+                    </a:extLst>
+                  </pic:spPr>
+                </pic:pic>
+              </a:graphicData>
+            </a:graphic>
+          </wp:inline>
+        </w:drawing>
+      </w:r>
+    </w:p>
+    <w:p>
+      <w:pPr>
+        <w:pStyle w:val="ListParagraph"/>
+        <w:numPr>
+          <w:ilvl w:val="0"/>
+          <w:numId w:val="1"/>
+        </w:numPr>
+        <w:jc w:val="both"/>
+        <w:rPr>
+          <w:color w:val="323E4F" w:themeColor="text2" w:themeShade="BF"/>
+          <w:lang w:val="es-HN"/>
+        </w:rPr>
+      </w:pPr>
+      <w:r>
+        <w:rPr>
+          <w:color w:val="323E4F" w:themeColor="text2" w:themeShade="BF"/>
+          <w:lang w:val="es-HN"/>
+        </w:rPr>
+        <w:t>Una vez completado el formulario, dar clic izquierdo sobre el botón “Guardar”.</w:t>
+      </w:r>
+    </w:p>
+    <w:p>
+      <w:pPr>
+        <w:pStyle w:val="ListParagraph"/>
+        <w:numPr>
+          <w:ilvl w:val="0"/>
+          <w:numId w:val="1"/>
+        </w:numPr>
+        <w:jc w:val="both"/>
+        <w:rPr>
+          <w:color w:val="323E4F" w:themeColor="text2" w:themeShade="BF"/>
+          <w:lang w:val="es-HN"/>
+        </w:rPr>
+      </w:pPr>
+      <w:r>
+        <w:rPr>
+          <w:color w:val="323E4F" w:themeColor="text2" w:themeShade="BF"/>
+          <w:lang w:val="es-HN"/>
+        </w:rPr>
+        <w:t>Una vez finalizado, se mostrar</w:t>
+      </w:r>
+      <w:r>
+        <w:rPr>
+          <w:color w:val="323E4F" w:themeColor="text2" w:themeShade="BF"/>
+          <w:lang w:val="es-MX"/>
+        </w:rPr>
+        <w:t>á un mensaje en la esquina inferior derecha, indicando la creación exitosa del usuario.</w:t>
+      </w:r>
+    </w:p>
+    <w:p>
+      <w:pPr>
+        <w:pStyle w:val="ListParagraph"/>
+        <w:jc w:val="both"/>
+        <w:rPr>
+          <w:color w:val="323E4F" w:themeColor="text2" w:themeShade="BF"/>
+          <w:lang w:val="es-HN"/>
+        </w:rPr>
+      </w:pPr>
+    </w:p>
+    <w:p>
+      <w:pPr>
+        <w:pStyle w:val="ListParagraph"/>
+        <w:jc w:val="center"/>
+        <w:rPr>
+          <w:color w:val="323E4F" w:themeColor="text2" w:themeShade="BF"/>
+          <w:lang w:val="es-HN"/>
+        </w:rPr>
+      </w:pPr>
+    </w:p>
+    <w:p>
+      <w:pPr>
+        <w:pStyle w:val="Heading1"/>
+        <w:jc w:val="center"/>
+        <w:rPr>
+          <w:b/>
+          <w:color w:val="323E4F" w:themeColor="text2" w:themeShade="BF"/>
+          <w:lang w:val="es-HN"/>
+        </w:rPr>
+      </w:pPr>
+      <w:bookmarkStart w:id="3" w:name="_Toc523875765"/>
+      <w:r>
+        <w:rPr>
+          <w:b/>
+          <w:color w:val="323E4F" w:themeColor="text2" w:themeShade="BF"/>
+          <w:lang w:val="es-HN"/>
+        </w:rPr>
+        <w:t xml:space="preserve">Creación de </w:t>
+      </w:r>
+      <w:r>
+        <w:rPr>
+          <w:b/>
+          <w:color w:val="323E4F" w:themeColor="text2" w:themeShade="BF"/>
+          <w:lang w:val="es-HN"/>
+        </w:rPr>
+        <w:t>Campus</w:t>
+      </w:r>
+      <w:bookmarkEnd w:id="3"/>
+    </w:p>
+    <w:p>
+      <w:pPr>
+        <w:pStyle w:val="ListParagraph"/>
+        <w:numPr>
+          <w:ilvl w:val="0"/>
+          <w:numId w:val="2"/>
+        </w:numPr>
+        <w:jc w:val="both"/>
+        <w:rPr>
+          <w:color w:val="323E4F" w:themeColor="text2" w:themeShade="BF"/>
+          <w:lang w:val="es-HN"/>
+        </w:rPr>
+      </w:pPr>
+      <w:r>
+        <w:rPr>
+          <w:color w:val="323E4F" w:themeColor="text2" w:themeShade="BF"/>
+          <w:lang w:val="es-HN"/>
+        </w:rPr>
+        <w:t>En la esquina superior izquierda, en la barra de navegación, colocar el cursor y dar clic izquierdo sobre la opción de “Campus”.</w:t>
+      </w:r>
+      <w:r>
+        <w:rPr>
+          <w:color w:val="323E4F" w:themeColor="text2" w:themeShade="BF"/>
+          <w:lang w:val="es-HN"/>
+        </w:rPr>
+        <w:t xml:space="preserve"> Aparecerá lo siguiente en pantalla.</w:t>
+      </w:r>
+    </w:p>
+    <w:p>
+      <w:pPr>
+        <w:pStyle w:val="ListParagraph"/>
+        <w:jc w:val="both"/>
+        <w:rPr>
+          <w:color w:val="323E4F" w:themeColor="text2" w:themeShade="BF"/>
+          <w:lang w:val="es-HN"/>
+        </w:rPr>
+      </w:pPr>
+      <w:r>
+        <w:rPr>
+          <w:noProof/>
+          <w:color w:val="323E4F" w:themeColor="text2" w:themeShade="BF"/>
+        </w:rPr>
+        <w:drawing>
+          <wp:inline distT="0" distB="0" distL="0" distR="0" wp14:anchorId="4A7E7537" wp14:editId="5112632C">
+            <wp:extent cx="5762625" cy="2752725"/>
+            <wp:effectExtent l="0" t="0" r="9525" b="9525"/>
+            <wp:docPr id="8" name="Picture 8"/>
+            <wp:cNvGraphicFramePr>
+              <a:graphicFrameLocks xmlns:a="http://schemas.openxmlformats.org/drawingml/2006/main" noChangeAspect="1"/>
+            </wp:cNvGraphicFramePr>
+            <a:graphic xmlns:a="http://schemas.openxmlformats.org/drawingml/2006/main">
+              <a:graphicData uri="http://schemas.openxmlformats.org/drawingml/2006/picture">
+                <pic:pic xmlns:pic="http://schemas.openxmlformats.org/drawingml/2006/picture">
+                  <pic:nvPicPr>
+                    <pic:cNvPr id="1" name=""/>
+                    <pic:cNvPicPr/>
+                  </pic:nvPicPr>
+                  <pic:blipFill rotWithShape="1">
+                    <a:blip r:embed="rId11"/>
+                    <a:srcRect l="3044" t="12258" b="5359"/>
+                    <a:stretch/>
+                  </pic:blipFill>
+                  <pic:spPr bwMode="auto">
+                    <a:xfrm>
+                      <a:off x="0" y="0"/>
+                      <a:ext cx="5762625" cy="2752725"/>
+                    </a:xfrm>
+                    <a:prstGeom prst="rect">
+                      <a:avLst/>
+                    </a:prstGeom>
+                    <a:ln>
+                      <a:noFill/>
+                    </a:ln>
+                    <a:extLst>
+                      <a:ext uri="{53640926-AAD7-44D8-BBD7-CCE9431645EC}">
+                        <a14:shadowObscured xmlns:a14="http://schemas.microsoft.com/office/drawing/2010/main"/>
+                      </a:ext>
+                    </a:extLst>
+                  </pic:spPr>
+                </pic:pic>
+              </a:graphicData>
+            </a:graphic>
+          </wp:inline>
+        </w:drawing>
+      </w:r>
+    </w:p>
+    <w:p>
+      <w:pPr>
+        <w:pStyle w:val="ListParagraph"/>
+        <w:jc w:val="both"/>
+        <w:rPr>
+          <w:color w:val="323E4F" w:themeColor="text2" w:themeShade="BF"/>
+          <w:lang w:val="es-HN"/>
+        </w:rPr>
+      </w:pPr>
+    </w:p>
+    <w:p>
+      <w:pPr>
+        <w:pStyle w:val="ListParagraph"/>
+        <w:jc w:val="both"/>
+        <w:rPr>
+          <w:color w:val="323E4F" w:themeColor="text2" w:themeShade="BF"/>
+          <w:lang w:val="es-HN"/>
+        </w:rPr>
+      </w:pPr>
+    </w:p>
+    <w:p>
+      <w:pPr>
+        <w:pStyle w:val="ListParagraph"/>
+        <w:jc w:val="both"/>
+        <w:rPr>
+          <w:color w:val="323E4F" w:themeColor="text2" w:themeShade="BF"/>
+          <w:lang w:val="es-HN"/>
+        </w:rPr>
+      </w:pPr>
+    </w:p>
+    <w:p>
+      <w:pPr>
+        <w:pStyle w:val="ListParagraph"/>
+        <w:jc w:val="both"/>
+        <w:rPr>
+          <w:color w:val="323E4F" w:themeColor="text2" w:themeShade="BF"/>
+          <w:lang w:val="es-HN"/>
+        </w:rPr>
+      </w:pPr>
+    </w:p>
+    <w:p>
+      <w:pPr>
+        <w:pStyle w:val="ListParagraph"/>
+        <w:jc w:val="both"/>
+        <w:rPr>
+          <w:color w:val="323E4F" w:themeColor="text2" w:themeShade="BF"/>
+          <w:lang w:val="es-HN"/>
+        </w:rPr>
+      </w:pPr>
+    </w:p>
+    <w:p>
+      <w:pPr>
+        <w:pStyle w:val="ListParagraph"/>
+        <w:numPr>
+          <w:ilvl w:val="0"/>
+          <w:numId w:val="2"/>
+        </w:numPr>
+        <w:jc w:val="both"/>
+        <w:rPr>
+          <w:color w:val="323E4F" w:themeColor="text2" w:themeShade="BF"/>
+          <w:lang w:val="es-HN"/>
+        </w:rPr>
+      </w:pPr>
+      <w:r>
+        <w:rPr>
+          <w:color w:val="323E4F" w:themeColor="text2" w:themeShade="BF"/>
+          <w:lang w:val="es-HN"/>
+        </w:rPr>
+        <w:lastRenderedPageBreak/>
+        <w:t>Debe colocar el cursor sobre el botón “Crear nuevo campus” y dar clic izquierdo sobre el mismo.</w:t>
+      </w:r>
+    </w:p>
+    <w:p>
+      <w:pPr>
+        <w:pStyle w:val="ListParagraph"/>
+        <w:jc w:val="both"/>
+        <w:rPr>
+          <w:color w:val="323E4F" w:themeColor="text2" w:themeShade="BF"/>
+          <w:lang w:val="es-HN"/>
+        </w:rPr>
+      </w:pPr>
+      <w:r>
+        <w:rPr>
+          <w:noProof/>
+          <w:color w:val="323E4F" w:themeColor="text2" w:themeShade="BF"/>
+        </w:rPr>
+        <mc:AlternateContent>
+          <mc:Choice Requires="wps">
+            <w:drawing>
+              <wp:anchor distT="0" distB="0" distL="114300" distR="114300" simplePos="0" relativeHeight="251661312" behindDoc="0" locked="0" layoutInCell="1" allowOverlap="1" wp14:anchorId="1A41C793" wp14:editId="4187FA5C">
+                <wp:simplePos x="0" y="0"/>
+                <wp:positionH relativeFrom="column">
+                  <wp:posOffset>2409825</wp:posOffset>
+                </wp:positionH>
+                <wp:positionV relativeFrom="paragraph">
+                  <wp:posOffset>790575</wp:posOffset>
+                </wp:positionV>
+                <wp:extent cx="428625" cy="45719"/>
+                <wp:effectExtent l="19050" t="19050" r="28575" b="31115"/>
+                <wp:wrapNone/>
+                <wp:docPr id="10" name="Arrow: Left 10"/>
+                <wp:cNvGraphicFramePr/>
+                <a:graphic xmlns:a="http://schemas.openxmlformats.org/drawingml/2006/main">
+                  <a:graphicData uri="http://schemas.microsoft.com/office/word/2010/wordprocessingShape">
+                    <wps:wsp>
+                      <wps:cNvSpPr/>
+                      <wps:spPr>
+                        <a:xfrm>
+                          <a:off x="0" y="0"/>
+                          <a:ext cx="428625" cy="45719"/>
+                        </a:xfrm>
+                        <a:prstGeom prst="leftArrow">
+                          <a:avLst/>
+                        </a:prstGeom>
+                        <a:solidFill>
+                          <a:srgbClr val="FF0000"/>
+                        </a:solidFill>
+                        <a:ln>
+                          <a:solidFill>
+                            <a:srgbClr val="C00000"/>
+                          </a:solidFill>
+                        </a:ln>
+                      </wps:spPr>
+                      <wps:style>
+                        <a:lnRef idx="2">
+                          <a:schemeClr val="accent1">
+                            <a:shade val="50000"/>
+                          </a:schemeClr>
+                        </a:lnRef>
+                        <a:fillRef idx="1">
+                          <a:schemeClr val="accent1"/>
+                        </a:fillRef>
+                        <a:effectRef idx="0">
+                          <a:schemeClr val="accent1"/>
+                        </a:effectRef>
+                        <a:fontRef idx="minor">
+                          <a:schemeClr val="lt1"/>
+                        </a:fontRef>
+                      </wps:style>
+                      <wps:bodyPr rot="0" spcFirstLastPara="0" vertOverflow="overflow" horzOverflow="overflow" vert="horz" wrap="square" lIns="91440" tIns="45720" rIns="91440" bIns="45720" numCol="1" spcCol="0" rtlCol="0" fromWordArt="0" anchor="ctr" anchorCtr="0" forceAA="0" compatLnSpc="1">
+                        <a:prstTxWarp prst="textNoShape">
+                          <a:avLst/>
+                        </a:prstTxWarp>
+                        <a:noAutofit/>
+                      </wps:bodyPr>
+                    </wps:wsp>
+                  </a:graphicData>
+                </a:graphic>
+              </wp:anchor>
+            </w:drawing>
+          </mc:Choice>
+          <mc:Fallback>
+            <w:pict>
+              <v:shape w14:anchorId="4D42D15E" id="Arrow: Left 10" o:spid="_x0000_s1026" type="#_x0000_t66" style="position:absolute;margin-left:189.75pt;margin-top:62.25pt;width:33.75pt;height:3.6pt;z-index:251661312;visibility:visible;mso-wrap-style:square;mso-wrap-distance-left:9pt;mso-wrap-distance-top:0;mso-wrap-distance-right:9pt;mso-wrap-distance-bottom:0;mso-position-horizontal:absolute;mso-position-horizontal-relative:text;mso-position-vertical:absolute;mso-position-vertical-relative:text;v-text-anchor:middle" o:gfxdata="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" adj="1152" fillcolor="red" strokecolor="#c00000" strokeweight="1pt"/>
+            </w:pict>
+          </mc:Fallback>
+        </mc:AlternateContent>
+      </w:r>
+      <w:r>
+        <w:rPr>
+          <w:noProof/>
+          <w:color w:val="323E4F" w:themeColor="text2" w:themeShade="BF"/>
+        </w:rPr>
+        <w:drawing>
+          <wp:inline distT="0" distB="0" distL="0" distR="0" wp14:anchorId="2E3D0EA9" wp14:editId="396C7FB3">
+            <wp:extent cx="5791200" cy="2743200"/>
+            <wp:effectExtent l="0" t="0" r="0" b="0"/>
+            <wp:docPr id="9" name="Picture 9"/>
+            <wp:cNvGraphicFramePr>
+              <a:graphicFrameLocks xmlns:a="http://schemas.openxmlformats.org/drawingml/2006/main" noChangeAspect="1"/>
+            </wp:cNvGraphicFramePr>
+            <a:graphic xmlns:a="http://schemas.openxmlformats.org/drawingml/2006/main">
+              <a:graphicData uri="http://schemas.openxmlformats.org/drawingml/2006/picture">
+                <pic:pic xmlns:pic="http://schemas.openxmlformats.org/drawingml/2006/picture">
+                  <pic:nvPicPr>
+                    <pic:cNvPr id="1" name=""/>
+                    <pic:cNvPicPr/>
+                  </pic:nvPicPr>
+                  <pic:blipFill rotWithShape="1">
+                    <a:blip r:embed="rId12"/>
+                    <a:srcRect l="2564" t="12829" b="5074"/>
+                    <a:stretch/>
+                  </pic:blipFill>
+                  <pic:spPr bwMode="auto">
+                    <a:xfrm>
+                      <a:off x="0" y="0"/>
+                      <a:ext cx="5791200" cy="2743200"/>
+                    </a:xfrm>
+                    <a:prstGeom prst="rect">
+                      <a:avLst/>
+                    </a:prstGeom>
+                    <a:ln>
+                      <a:noFill/>
+                    </a:ln>
+                    <a:extLst>
+                      <a:ext uri="{53640926-AAD7-44D8-BBD7-CCE9431645EC}">
+                        <a14:shadowObscured xmlns:a14="http://schemas.microsoft.com/office/drawing/2010/main"/>
+                      </a:ext>
+                    </a:extLst>
+                  </pic:spPr>
+                </pic:pic>
+              </a:graphicData>
+            </a:graphic>
+          </wp:inline>
+        </w:drawing>
+      </w:r>
+      <w:r>
+        <w:rPr>
+          <w:color w:val="323E4F" w:themeColor="text2" w:themeShade="BF"/>
+          <w:lang w:val="es-HN"/>
+        </w:rPr>
+        <w:t xml:space="preserve"> </w:t>
+      </w:r>
+    </w:p>
+    <w:p>
+      <w:pPr>
+        <w:pStyle w:val="ListParagraph"/>
+        <w:jc w:val="both"/>
+        <w:rPr>
+          <w:color w:val="323E4F" w:themeColor="text2" w:themeShade="BF"/>
+          <w:lang w:val="es-HN"/>
+        </w:rPr>
+      </w:pPr>
+    </w:p>
+    <w:p>
+      <w:pPr>
+        <w:pStyle w:val="ListParagraph"/>
+        <w:numPr>
+          <w:ilvl w:val="0"/>
+          <w:numId w:val="2"/>
+        </w:numPr>
+        <w:jc w:val="both"/>
+        <w:rPr>
+          <w:color w:val="323E4F" w:themeColor="text2" w:themeShade="BF"/>
+          <w:lang w:val="es-HN"/>
+        </w:rPr>
+      </w:pPr>
+      <w:r>
+        <w:rPr>
+          <w:color w:val="323E4F" w:themeColor="text2" w:themeShade="BF"/>
+          <w:lang w:val="es-HN"/>
+        </w:rPr>
+        <w:t>Aparecerá el siguiente formulario, se debe completar la información que se solicita.</w:t>
+      </w:r>
+    </w:p>
+    <w:p>
+      <w:pPr>
+        <w:pStyle w:val="ListParagraph"/>
+        <w:jc w:val="both"/>
+        <w:rPr>
+          <w:color w:val="323E4F" w:themeColor="text2" w:themeShade="BF"/>
+          <w:lang w:val="es-HN"/>
+        </w:rPr>
+      </w:pPr>
+      <w:r>
+        <w:rPr>
+          <w:noProof/>
+          <w:color w:val="323E4F" w:themeColor="text2" w:themeShade="BF"/>
+        </w:rPr>
+        <w:drawing>
+          <wp:inline distT="0" distB="0" distL="0" distR="0" wp14:anchorId="03AA1A54" wp14:editId="35F7837F">
+            <wp:extent cx="4191000" cy="2286000"/>
+            <wp:effectExtent l="0" t="0" r="0" b="0"/>
+            <wp:docPr id="11" name="Picture 11"/>
+            <wp:cNvGraphicFramePr>
+              <a:graphicFrameLocks xmlns:a="http://schemas.openxmlformats.org/drawingml/2006/main" noChangeAspect="1"/>
+            </wp:cNvGraphicFramePr>
+            <a:graphic xmlns:a="http://schemas.openxmlformats.org/drawingml/2006/main">
+              <a:graphicData uri="http://schemas.openxmlformats.org/drawingml/2006/picture">
+                <pic:pic xmlns:pic="http://schemas.openxmlformats.org/drawingml/2006/picture">
+                  <pic:nvPicPr>
+                    <pic:cNvPr id="1" name=""/>
+                    <pic:cNvPicPr/>
+                  </pic:nvPicPr>
+                  <pic:blipFill rotWithShape="1">
+                    <a:blip r:embed="rId13"/>
+                    <a:srcRect l="17467" t="13683" r="12019" b="17902"/>
+                    <a:stretch/>
+                  </pic:blipFill>
+                  <pic:spPr bwMode="auto">
+                    <a:xfrm>
+                      <a:off x="0" y="0"/>
+                      <a:ext cx="4191000" cy="2286000"/>
+                    </a:xfrm>
+                    <a:prstGeom prst="rect">
+                      <a:avLst/>
+                    </a:prstGeom>
+                    <a:ln>
+                      <a:noFill/>
+                    </a:ln>
+                    <a:extLst>
+                      <a:ext uri="{53640926-AAD7-44D8-BBD7-CCE9431645EC}">
+                        <a14:shadowObscured xmlns:a14="http://schemas.microsoft.com/office/drawing/2010/main"/>
+                      </a:ext>
+                    </a:extLst>
+                  </pic:spPr>
+                </pic:pic>
+              </a:graphicData>
+            </a:graphic>
+          </wp:inline>
+        </w:drawing>
+      </w:r>
+      <w:r>
+        <w:rPr>
+          <w:color w:val="323E4F" w:themeColor="text2" w:themeShade="BF"/>
+          <w:lang w:val="es-HN"/>
+        </w:rPr>
+        <w:t xml:space="preserve"> </w:t>
+      </w:r>
+    </w:p>
+    <w:p>
+      <w:pPr>
+        <w:pStyle w:val="ListParagraph"/>
+        <w:numPr>
+          <w:ilvl w:val="0"/>
+          <w:numId w:val="2"/>
+        </w:numPr>
+        <w:jc w:val="both"/>
+        <w:rPr>
+          <w:color w:val="323E4F" w:themeColor="text2" w:themeShade="BF"/>
+          <w:lang w:val="es-HN"/>
+        </w:rPr>
+      </w:pPr>
+      <w:r>
+        <w:rPr>
+          <w:color w:val="323E4F" w:themeColor="text2" w:themeShade="BF"/>
+          <w:lang w:val="es-HN"/>
+        </w:rPr>
+        <w:t>Una vez completado el formulario, colocar el cursor sobre el botón “Guardar” y dar clic izquierdo sobre el mismo.</w:t>
+      </w:r>
+    </w:p>
+    <w:p>
+      <w:pPr>
+        <w:pStyle w:val="ListParagraph"/>
+        <w:numPr>
+          <w:ilvl w:val="0"/>
+          <w:numId w:val="2"/>
+        </w:numPr>
+        <w:jc w:val="both"/>
+        <w:rPr>
+          <w:color w:val="323E4F" w:themeColor="text2" w:themeShade="BF"/>
+          <w:lang w:val="es-HN"/>
+        </w:rPr>
+      </w:pPr>
+      <w:r>
+        <w:rPr>
+          <w:color w:val="323E4F" w:themeColor="text2" w:themeShade="BF"/>
+          <w:lang w:val="es-HN"/>
+        </w:rPr>
+        <w:t>En la esquina inferior derecha se mostrará un mensaje indicando la creación exitosa del campus.</w:t>
+      </w:r>
+    </w:p>
+    <w:p>
+      <w:pPr>
+        <w:jc w:val="both"/>
+        <w:rPr>
+          <w:color w:val="323E4F" w:themeColor="text2" w:themeShade="BF"/>
+          <w:lang w:val="es-HN"/>
+        </w:rPr>
+      </w:pPr>
+    </w:p>
+    <w:p>
+      <w:pPr>
+        <w:jc w:val="both"/>
+        <w:rPr>
+          <w:color w:val="323E4F" w:themeColor="text2" w:themeShade="BF"/>
+          <w:lang w:val="es-HN"/>
+        </w:rPr>
+      </w:pPr>
+    </w:p>
+    <w:p>
+      <w:pPr>
+        <w:pStyle w:val="Heading1"/>
+        <w:jc w:val="center"/>
+        <w:rPr>
+          <w:b/>
+          <w:color w:val="323E4F" w:themeColor="text2" w:themeShade="BF"/>
+          <w:lang w:val="es-HN"/>
+        </w:rPr>
+      </w:pPr>
+      <w:bookmarkStart w:id="4" w:name="_Toc523875766"/>
+      <w:r>
+        <w:rPr>
+          <w:b/>
+          <w:color w:val="323E4F" w:themeColor="text2" w:themeShade="BF"/>
+          <w:lang w:val="es-HN"/>
+        </w:rPr>
+        <w:t>Creación de Facultades</w:t>
+      </w:r>
+      <w:bookmarkEnd w:id="4"/>
+    </w:p>
+    <w:p>
+      <w:pPr>
+        <w:pStyle w:val="ListParagraph"/>
+        <w:numPr>
+          <w:ilvl w:val="0"/>
+          <w:numId w:val="3"/>
+        </w:numPr>
+        <w:jc w:val="both"/>
+        <w:rPr>
+          <w:color w:val="323E4F" w:themeColor="text2" w:themeShade="BF"/>
+          <w:lang w:val="es-HN"/>
+        </w:rPr>
+      </w:pPr>
+      <w:r>
+        <w:rPr>
+          <w:color w:val="323E4F" w:themeColor="text2" w:themeShade="BF"/>
+          <w:lang w:val="es-HN"/>
+        </w:rPr>
+        <w:t>En la esquina superior izquierda, en la barra de navegación, colocar el cursor y dar clic izquierdo sobre la opción de “Campus”. Aparecerá lo siguiente en pantalla.</w:t>
+      </w:r>
+    </w:p>
+    <w:p>
+      <w:pPr>
+        <w:pStyle w:val="ListParagraph"/>
+        <w:tabs>
+          <w:tab w:val="left" w:pos="5160"/>
+        </w:tabs>
+        <w:jc w:val="both"/>
+        <w:rPr>
+          <w:color w:val="323E4F" w:themeColor="text2" w:themeShade="BF"/>
+          <w:lang w:val="es-HN"/>
+        </w:rPr>
+      </w:pPr>
+    </w:p>
+    <w:p>
+      <w:pPr>
+        <w:pStyle w:val="ListParagraph"/>
+        <w:tabs>
+          <w:tab w:val="left" w:pos="5160"/>
+        </w:tabs>
+        <w:jc w:val="both"/>
+        <w:rPr>
+          <w:color w:val="323E4F" w:themeColor="text2" w:themeShade="BF"/>
+          <w:lang w:val="es-HN"/>
+        </w:rPr>
+      </w:pPr>
+    </w:p>
+    <w:p>
+      <w:pPr>
+        <w:pStyle w:val="ListParagraph"/>
+        <w:tabs>
+          <w:tab w:val="left" w:pos="5160"/>
+        </w:tabs>
+        <w:jc w:val="both"/>
+        <w:rPr>
+          <w:color w:val="323E4F" w:themeColor="text2" w:themeShade="BF"/>
+          <w:lang w:val="es-HN"/>
+        </w:rPr>
+      </w:pPr>
+    </w:p>
+    <w:p>
+      <w:pPr>
+        <w:pStyle w:val="ListParagraph"/>
+        <w:tabs>
+          <w:tab w:val="left" w:pos="5160"/>
+        </w:tabs>
+        <w:jc w:val="both"/>
+        <w:rPr>
+          <w:color w:val="323E4F" w:themeColor="text2" w:themeShade="BF"/>
+          <w:lang w:val="es-HN"/>
+        </w:rPr>
+      </w:pPr>
+      <w:r>
+        <w:rPr>
+          <w:noProof/>
+          <w:color w:val="323E4F" w:themeColor="text2" w:themeShade="BF"/>
+        </w:rPr>
+        <w:lastRenderedPageBreak/>
+        <mc:AlternateContent>
+          <mc:Choice Requires="wps">
+            <w:drawing>
+              <wp:anchor distT="0" distB="0" distL="114300" distR="114300" simplePos="0" relativeHeight="251662336" behindDoc="0" locked="0" layoutInCell="1" allowOverlap="1" wp14:anchorId="3091D3E8" wp14:editId="59B34914">
+                <wp:simplePos x="0" y="0"/>
+                <wp:positionH relativeFrom="column">
+                  <wp:posOffset>1752600</wp:posOffset>
+                </wp:positionH>
+                <wp:positionV relativeFrom="paragraph">
+                  <wp:posOffset>1428750</wp:posOffset>
+                </wp:positionV>
+                <wp:extent cx="3933825" cy="714375"/>
+                <wp:effectExtent l="0" t="0" r="28575" b="28575"/>
+                <wp:wrapNone/>
+                <wp:docPr id="13" name="Rectangle 13"/>
+                <wp:cNvGraphicFramePr/>
+                <a:graphic xmlns:a="http://schemas.openxmlformats.org/drawingml/2006/main">
+                  <a:graphicData uri="http://schemas.microsoft.com/office/word/2010/wordprocessingShape">
+                    <wps:wsp>
+                      <wps:cNvSpPr/>
+                      <wps:spPr>
+                        <a:xfrm>
+                          <a:off x="0" y="0"/>
+                          <a:ext cx="3933825" cy="714375"/>
+                        </a:xfrm>
+                        <a:prstGeom prst="rect">
+                          <a:avLst/>
+                        </a:prstGeom>
+                      </wps:spPr>
+                      <wps:style>
+                        <a:lnRef idx="2">
+                          <a:schemeClr val="accent1">
+                            <a:shade val="50000"/>
+                          </a:schemeClr>
+                        </a:lnRef>
+                        <a:fillRef idx="1">
+                          <a:schemeClr val="accent1"/>
+                        </a:fillRef>
+                        <a:effectRef idx="0">
+                          <a:schemeClr val="accent1"/>
+                        </a:effectRef>
+                        <a:fontRef idx="minor">
+                          <a:schemeClr val="lt1"/>
+                        </a:fontRef>
+                      </wps:style>
+                      <wps:bodyPr rot="0" spcFirstLastPara="0" vertOverflow="overflow" horzOverflow="overflow" vert="horz" wrap="square" lIns="91440" tIns="45720" rIns="91440" bIns="45720" numCol="1" spcCol="0" rtlCol="0" fromWordArt="0" anchor="ctr" anchorCtr="0" forceAA="0" compatLnSpc="1">
+                        <a:prstTxWarp prst="textNoShape">
+                          <a:avLst/>
+                        </a:prstTxWarp>
+                        <a:noAutofit/>
+                      </wps:bodyPr>
+                    </wps:wsp>
+                  </a:graphicData>
+                </a:graphic>
+              </wp:anchor>
+            </w:drawing>
+          </mc:Choice>
+          <mc:Fallback>
+            <w:pict>
+              <v:rect w14:anchorId="40515C8D" id="Rectangle 13" o:spid="_x0000_s1026" style="position:absolute;margin-left:138pt;margin-top:112.5pt;width:309.75pt;height:56.25pt;z-index:251662336;visibility:visible;mso-wrap-style:square;mso-wrap-distance-left:9pt;mso-wrap-distance-top:0;mso-wrap-distance-right:9pt;mso-wrap-distance-bottom:0;mso-position-horizontal:absolute;mso-position-horizontal-relative:text;mso-position-vertical:absolute;mso-position-vertical-relative:text;v-text-anchor:middle" o:gfxdata="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" fillcolor="#4472c4 [3204]" strokecolor="#1f3763 [1604]" strokeweight="1pt"/>
+            </w:pict>
+          </mc:Fallback>
+        </mc:AlternateContent>
+      </w:r>
+      <w:r>
+        <w:rPr>
+          <w:noProof/>
+          <w:color w:val="323E4F" w:themeColor="text2" w:themeShade="BF"/>
+        </w:rPr>
+        <w:drawing>
+          <wp:inline distT="0" distB="0" distL="0" distR="0" wp14:anchorId="5F927B0C" wp14:editId="2F63D49E">
+            <wp:extent cx="5781675" cy="2743200"/>
+            <wp:effectExtent l="0" t="0" r="9525" b="0"/>
+            <wp:docPr id="12" name="Picture 12"/>
+            <wp:cNvGraphicFramePr>
+              <a:graphicFrameLocks xmlns:a="http://schemas.openxmlformats.org/drawingml/2006/main" noChangeAspect="1"/>
+            </wp:cNvGraphicFramePr>
+            <a:graphic xmlns:a="http://schemas.openxmlformats.org/drawingml/2006/main">
+              <a:graphicData uri="http://schemas.openxmlformats.org/drawingml/2006/picture">
+                <pic:pic xmlns:pic="http://schemas.openxmlformats.org/drawingml/2006/picture">
+                  <pic:nvPicPr>
+                    <pic:cNvPr id="1" name=""/>
+                    <pic:cNvPicPr/>
+                  </pic:nvPicPr>
+                  <pic:blipFill rotWithShape="1">
+                    <a:blip r:embed="rId14"/>
+                    <a:srcRect l="2724" t="12543" b="5359"/>
+                    <a:stretch/>
+                  </pic:blipFill>
+                  <pic:spPr bwMode="auto">
+                    <a:xfrm>
+                      <a:off x="0" y="0"/>
+                      <a:ext cx="5781675" cy="2743200"/>
+                    </a:xfrm>
+                    <a:prstGeom prst="rect">
+                      <a:avLst/>
+                    </a:prstGeom>
+                    <a:ln>
+                      <a:noFill/>
+                    </a:ln>
+                    <a:extLst>
+                      <a:ext uri="{53640926-AAD7-44D8-BBD7-CCE9431645EC}">
+                        <a14:shadowObscured xmlns:a14="http://schemas.microsoft.com/office/drawing/2010/main"/>
+                      </a:ext>
+                    </a:extLst>
+                  </pic:spPr>
+                </pic:pic>
+              </a:graphicData>
+            </a:graphic>
+          </wp:inline>
+        </w:drawing>
+      </w:r>
+    </w:p>
+    <w:p>
+      <w:pPr>
+        <w:pStyle w:val="ListParagraph"/>
+        <w:numPr>
+          <w:ilvl w:val="0"/>
+          <w:numId w:val="3"/>
+        </w:numPr>
+        <w:jc w:val="both"/>
+        <w:rPr>
+          <w:color w:val="323E4F" w:themeColor="text2" w:themeShade="BF"/>
+          <w:lang w:val="es-HN"/>
+        </w:rPr>
+      </w:pPr>
+      <w:r>
+        <w:rPr>
+          <w:color w:val="323E4F" w:themeColor="text2" w:themeShade="BF"/>
+          <w:lang w:val="es-HN"/>
+        </w:rPr>
+        <w:t>Debe colocar el cursor sobre el botón “Crear nueva facultad” y dar clic izquierdo sobre el mismo. Se mostrará el siguiente formulario.</w:t>
+      </w:r>
+    </w:p>
+    <w:p>
+      <w:pPr>
+        <w:pStyle w:val="ListParagraph"/>
+        <w:jc w:val="both"/>
+        <w:rPr>
+          <w:color w:val="323E4F" w:themeColor="text2" w:themeShade="BF"/>
+          <w:lang w:val="es-HN"/>
+        </w:rPr>
+      </w:pPr>
+      <w:r>
+        <w:rPr>
+          <w:noProof/>
+          <w:color w:val="323E4F" w:themeColor="text2" w:themeShade="BF"/>
+        </w:rPr>
+        <w:drawing>
+          <wp:inline distT="0" distB="0" distL="0" distR="0" wp14:anchorId="2F880BF8" wp14:editId="6DDAA049">
+            <wp:extent cx="2962275" cy="2057400"/>
+            <wp:effectExtent l="0" t="0" r="9525" b="0"/>
+            <wp:docPr id="14" name="Picture 14"/>
+            <wp:cNvGraphicFramePr>
+              <a:graphicFrameLocks xmlns:a="http://schemas.openxmlformats.org/drawingml/2006/main" noChangeAspect="1"/>
+            </wp:cNvGraphicFramePr>
+            <a:graphic xmlns:a="http://schemas.openxmlformats.org/drawingml/2006/main">
+              <a:graphicData uri="http://schemas.openxmlformats.org/drawingml/2006/picture">
+                <pic:pic xmlns:pic="http://schemas.openxmlformats.org/drawingml/2006/picture">
+                  <pic:nvPicPr>
+                    <pic:cNvPr id="1" name=""/>
+                    <pic:cNvPicPr/>
+                  </pic:nvPicPr>
+                  <pic:blipFill rotWithShape="1">
+                    <a:blip r:embed="rId15"/>
+                    <a:srcRect l="26603" t="13683" r="23558" b="24743"/>
+                    <a:stretch/>
+                  </pic:blipFill>
+                  <pic:spPr bwMode="auto">
+                    <a:xfrm>
+                      <a:off x="0" y="0"/>
+                      <a:ext cx="2962275" cy="2057400"/>
+                    </a:xfrm>
+                    <a:prstGeom prst="rect">
+                      <a:avLst/>
+                    </a:prstGeom>
+                    <a:ln>
+                      <a:noFill/>
+                    </a:ln>
+                    <a:extLst>
+                      <a:ext uri="{53640926-AAD7-44D8-BBD7-CCE9431645EC}">
+                        <a14:shadowObscured xmlns:a14="http://schemas.microsoft.com/office/drawing/2010/main"/>
+                      </a:ext>
+                    </a:extLst>
+                  </pic:spPr>
+                </pic:pic>
+              </a:graphicData>
+            </a:graphic>
+          </wp:inline>
+        </w:drawing>
+      </w:r>
+    </w:p>
+    <w:p>
+      <w:pPr>
+        <w:pStyle w:val="ListParagraph"/>
+        <w:jc w:val="both"/>
+        <w:rPr>
+          <w:color w:val="323E4F" w:themeColor="text2" w:themeShade="BF"/>
+          <w:lang w:val="es-HN"/>
+        </w:rPr>
+      </w:pPr>
+      <w:r>
+        <w:rPr>
+          <w:color w:val="323E4F" w:themeColor="text2" w:themeShade="BF"/>
+          <w:lang w:val="es-HN"/>
+        </w:rPr>
+        <w:t xml:space="preserve"> </w:t>
+      </w:r>
+    </w:p>
+    <w:p>
+      <w:pPr>
+        <w:pStyle w:val="ListParagraph"/>
+        <w:numPr>
+          <w:ilvl w:val="0"/>
+          <w:numId w:val="3"/>
+        </w:numPr>
+        <w:jc w:val="both"/>
+        <w:rPr>
+          <w:color w:val="323E4F" w:themeColor="text2" w:themeShade="BF"/>
+          <w:lang w:val="es-HN"/>
+        </w:rPr>
+      </w:pPr>
+      <w:r>
+        <w:rPr>
+          <w:color w:val="323E4F" w:themeColor="text2" w:themeShade="BF"/>
+          <w:lang w:val="es-HN"/>
+        </w:rPr>
+        <w:t>Una vez completado el formulario, colocar el cursor sobre el botón “Guardar” y dar clic izquierdo sobre el mismo.</w:t>
+      </w:r>
+    </w:p>
+    <w:p>
+      <w:pPr>
+        <w:pStyle w:val="ListParagraph"/>
+        <w:numPr>
+          <w:ilvl w:val="0"/>
+          <w:numId w:val="3"/>
+        </w:numPr>
+        <w:jc w:val="both"/>
+        <w:rPr>
+          <w:color w:val="323E4F" w:themeColor="text2" w:themeShade="BF"/>
+          <w:lang w:val="es-HN"/>
+        </w:rPr>
+      </w:pPr>
+      <w:r>
+        <w:rPr>
+          <w:color w:val="323E4F" w:themeColor="text2" w:themeShade="BF"/>
+          <w:lang w:val="es-HN"/>
+        </w:rPr>
+        <w:t>En la esquina inferior derecha se mostrará un mensaje indicando la creación exitosa d</w:t>
+      </w:r>
+      <w:r>
+        <w:rPr>
+          <w:color w:val="323E4F" w:themeColor="text2" w:themeShade="BF"/>
+          <w:lang w:val="es-HN"/>
+        </w:rPr>
+        <w:t>e la facultad</w:t>
+      </w:r>
+      <w:r>
+        <w:rPr>
+          <w:color w:val="323E4F" w:themeColor="text2" w:themeShade="BF"/>
+          <w:lang w:val="es-HN"/>
+        </w:rPr>
+        <w:t>.</w:t>
+      </w:r>
+    </w:p>
+    <w:p>
+      <w:pPr>
+        <w:pStyle w:val="ListParagraph"/>
+        <w:tabs>
+          <w:tab w:val="left" w:pos="5160"/>
+        </w:tabs>
+        <w:jc w:val="both"/>
+        <w:rPr>
+          <w:color w:val="323E4F" w:themeColor="text2" w:themeShade="BF"/>
+          <w:lang w:val="es-HN"/>
+        </w:rPr>
+      </w:pPr>
+    </w:p>
+    <w:p>
+      <w:pPr>
+        <w:pStyle w:val="Heading1"/>
+        <w:jc w:val="both"/>
+        <w:rPr>
+          <w:color w:val="323E4F" w:themeColor="text2" w:themeShade="BF"/>
+          <w:lang w:val="es-HN"/>
+        </w:rPr>
+      </w:pPr>
+    </w:p>
+    <w:p>
+      <w:pPr>
+        <w:pStyle w:val="Heading1"/>
+        <w:jc w:val="both"/>
+        <w:rPr>
+          <w:color w:val="323E4F" w:themeColor="text2" w:themeShade="BF"/>
+          <w:lang w:val="es-HN"/>
+        </w:rPr>
+      </w:pPr>
+    </w:p>
+    <w:p>
+      <w:pPr>
+        <w:jc w:val="both"/>
+        <w:rPr>
+          <w:color w:val="323E4F" w:themeColor="text2" w:themeShade="BF"/>
+          <w:lang w:val="es-HN"/>
+        </w:rPr>
+      </w:pPr>
+    </w:p>
+    <w:p>
+      <w:pPr>
+        <w:jc w:val="both"/>
+        <w:rPr>
+          <w:color w:val="323E4F" w:themeColor="text2" w:themeShade="BF"/>
+          <w:lang w:val="es-HN"/>
+        </w:rPr>
+      </w:pPr>
+    </w:p>
+    <w:p>
+      <w:pPr>
+        <w:pStyle w:val="Heading1"/>
+        <w:jc w:val="center"/>
+        <w:rPr>
+          <w:b/>
+          <w:color w:val="323E4F" w:themeColor="text2" w:themeShade="BF"/>
+          <w:lang w:val="es-HN"/>
+        </w:rPr>
+      </w:pPr>
+      <w:bookmarkStart w:id="5" w:name="_Toc523875767"/>
+      <w:r>
+        <w:rPr>
+          <w:b/>
+          <w:color w:val="323E4F" w:themeColor="text2" w:themeShade="BF"/>
+          <w:lang w:val="es-HN"/>
+        </w:rPr>
+        <w:t>Creación de Parroquias</w:t>
+      </w:r>
+      <w:bookmarkEnd w:id="5"/>
+    </w:p>
+    <w:p>
+      <w:pPr>
+        <w:pStyle w:val="ListParagraph"/>
+        <w:numPr>
+          <w:ilvl w:val="0"/>
+          <w:numId w:val="5"/>
+        </w:numPr>
+        <w:jc w:val="both"/>
+        <w:rPr>
+          <w:color w:val="323E4F" w:themeColor="text2" w:themeShade="BF"/>
+          <w:lang w:val="es-HN"/>
+        </w:rPr>
+      </w:pPr>
+      <w:r>
+        <w:rPr>
+          <w:color w:val="323E4F" w:themeColor="text2" w:themeShade="BF"/>
+          <w:lang w:val="es-HN"/>
+        </w:rPr>
+        <w:t>En la esquina superior izquierda, en la barra de navegación, colocar el cursor y dar clic izquierdo sobre la opción de “Parroquias”. Aparecerá lo siguiente en pantalla.</w:t>
+      </w:r>
+    </w:p>
+    <w:p>
+      <w:pPr>
+        <w:pStyle w:val="ListParagraph"/>
+        <w:jc w:val="both"/>
+        <w:rPr>
+          <w:color w:val="323E4F" w:themeColor="text2" w:themeShade="BF"/>
+          <w:lang w:val="es-HN"/>
+        </w:rPr>
+      </w:pPr>
+      <w:r>
+        <w:rPr>
+          <w:noProof/>
+          <w:color w:val="323E4F" w:themeColor="text2" w:themeShade="BF"/>
+        </w:rPr>
+        <w:lastRenderedPageBreak/>
+        <w:drawing>
+          <wp:inline distT="0" distB="0" distL="0" distR="0" wp14:anchorId="4B785231" wp14:editId="2E3D229A">
+            <wp:extent cx="5743575" cy="2705100"/>
+            <wp:effectExtent l="0" t="0" r="9525" b="0"/>
+            <wp:docPr id="15" name="Picture 15"/>
+            <wp:cNvGraphicFramePr>
+              <a:graphicFrameLocks xmlns:a="http://schemas.openxmlformats.org/drawingml/2006/main" noChangeAspect="1"/>
+            </wp:cNvGraphicFramePr>
+            <a:graphic xmlns:a="http://schemas.openxmlformats.org/drawingml/2006/main">
+              <a:graphicData uri="http://schemas.openxmlformats.org/drawingml/2006/picture">
+                <pic:pic xmlns:pic="http://schemas.openxmlformats.org/drawingml/2006/picture">
+                  <pic:nvPicPr>
+                    <pic:cNvPr id="1" name=""/>
+                    <pic:cNvPicPr/>
+                  </pic:nvPicPr>
+                  <pic:blipFill rotWithShape="1">
+                    <a:blip r:embed="rId16"/>
+                    <a:srcRect l="2880" t="13376" r="640" b="5796"/>
+                    <a:stretch/>
+                  </pic:blipFill>
+                  <pic:spPr bwMode="auto">
+                    <a:xfrm>
+                      <a:off x="0" y="0"/>
+                      <a:ext cx="5743575" cy="2705100"/>
+                    </a:xfrm>
+                    <a:prstGeom prst="rect">
+                      <a:avLst/>
+                    </a:prstGeom>
+                    <a:ln>
+                      <a:noFill/>
+                    </a:ln>
+                    <a:extLst>
+                      <a:ext uri="{53640926-AAD7-44D8-BBD7-CCE9431645EC}">
+                        <a14:shadowObscured xmlns:a14="http://schemas.microsoft.com/office/drawing/2010/main"/>
+                      </a:ext>
+                    </a:extLst>
+                  </pic:spPr>
+                </pic:pic>
+              </a:graphicData>
+            </a:graphic>
+          </wp:inline>
+        </w:drawing>
+      </w:r>
+    </w:p>
+    <w:p>
+      <w:pPr>
+        <w:pStyle w:val="ListParagraph"/>
+        <w:numPr>
+          <w:ilvl w:val="0"/>
+          <w:numId w:val="5"/>
+        </w:numPr>
+        <w:jc w:val="both"/>
+        <w:rPr>
+          <w:color w:val="323E4F" w:themeColor="text2" w:themeShade="BF"/>
+          <w:lang w:val="es-HN"/>
+        </w:rPr>
+      </w:pPr>
+      <w:r>
+        <w:rPr>
+          <w:color w:val="323E4F" w:themeColor="text2" w:themeShade="BF"/>
+          <w:lang w:val="es-HN"/>
+        </w:rPr>
+        <w:t>Debe colocar el cursor sobre el botón “Crear nueva Parroquia” y dar clic izquierdo sobre el mismo. Se mostrará el siguiente formulario.</w:t>
+      </w:r>
+    </w:p>
+    <w:p>
+      <w:pPr>
+        <w:pStyle w:val="ListParagraph"/>
+        <w:jc w:val="both"/>
+        <w:rPr>
+          <w:color w:val="323E4F" w:themeColor="text2" w:themeShade="BF"/>
+          <w:lang w:val="es-HN"/>
+        </w:rPr>
+      </w:pPr>
+      <w:r>
+        <w:rPr>
+          <w:noProof/>
+          <w:color w:val="323E4F" w:themeColor="text2" w:themeShade="BF"/>
+        </w:rPr>
+        <w:drawing>
+          <wp:inline distT="0" distB="0" distL="0" distR="0" wp14:anchorId="399EDD66" wp14:editId="3626E2D7">
+            <wp:extent cx="5753100" cy="2733675"/>
+            <wp:effectExtent l="0" t="0" r="0" b="9525"/>
+            <wp:docPr id="16" name="Picture 16"/>
+            <wp:cNvGraphicFramePr>
+              <a:graphicFrameLocks xmlns:a="http://schemas.openxmlformats.org/drawingml/2006/main" noChangeAspect="1"/>
+            </wp:cNvGraphicFramePr>
+            <a:graphic xmlns:a="http://schemas.openxmlformats.org/drawingml/2006/main">
+              <a:graphicData uri="http://schemas.openxmlformats.org/drawingml/2006/picture">
+                <pic:pic xmlns:pic="http://schemas.openxmlformats.org/drawingml/2006/picture">
+                  <pic:nvPicPr>
+                    <pic:cNvPr id="1" name=""/>
+                    <pic:cNvPicPr/>
+                  </pic:nvPicPr>
+                  <pic:blipFill rotWithShape="1">
+                    <a:blip r:embed="rId17"/>
+                    <a:srcRect l="2884" t="12543" r="321" b="5644"/>
+                    <a:stretch/>
+                  </pic:blipFill>
+                  <pic:spPr bwMode="auto">
+                    <a:xfrm>
+                      <a:off x="0" y="0"/>
+                      <a:ext cx="5753100" cy="2733675"/>
+                    </a:xfrm>
+                    <a:prstGeom prst="rect">
+                      <a:avLst/>
+                    </a:prstGeom>
+                    <a:ln>
+                      <a:noFill/>
+                    </a:ln>
+                    <a:extLst>
+                      <a:ext uri="{53640926-AAD7-44D8-BBD7-CCE9431645EC}">
+                        <a14:shadowObscured xmlns:a14="http://schemas.microsoft.com/office/drawing/2010/main"/>
+                      </a:ext>
+                    </a:extLst>
+                  </pic:spPr>
+                </pic:pic>
+              </a:graphicData>
+            </a:graphic>
+          </wp:inline>
+        </w:drawing>
+      </w:r>
+    </w:p>
+    <w:p>
+      <w:pPr>
+        <w:pStyle w:val="ListParagraph"/>
+        <w:numPr>
+          <w:ilvl w:val="0"/>
+          <w:numId w:val="5"/>
+        </w:numPr>
+        <w:jc w:val="both"/>
+        <w:rPr>
+          <w:color w:val="323E4F" w:themeColor="text2" w:themeShade="BF"/>
+          <w:lang w:val="es-HN"/>
+        </w:rPr>
+      </w:pPr>
+      <w:r>
+        <w:rPr>
+          <w:color w:val="323E4F" w:themeColor="text2" w:themeShade="BF"/>
+          <w:lang w:val="es-HN"/>
+        </w:rPr>
+        <w:t>Una vez completado el formulario, colocar el cursor sobre el botón “Guardar” y dar clic izquierdo sobre el mismo.</w:t>
+      </w:r>
+    </w:p>
+    <w:p>
+      <w:pPr>
+        <w:pStyle w:val="ListParagraph"/>
+        <w:numPr>
+          <w:ilvl w:val="0"/>
+          <w:numId w:val="5"/>
+        </w:numPr>
+        <w:jc w:val="both"/>
+        <w:rPr>
+          <w:color w:val="323E4F" w:themeColor="text2" w:themeShade="BF"/>
+          <w:lang w:val="es-HN"/>
+        </w:rPr>
+      </w:pPr>
+      <w:r>
+        <w:rPr>
+          <w:color w:val="323E4F" w:themeColor="text2" w:themeShade="BF"/>
+          <w:lang w:val="es-HN"/>
+        </w:rPr>
+        <w:t>En la esquina inferior derecha se mostrará un mensaje indicando la creación exitosa de la parroquia.</w:t>
+      </w:r>
+    </w:p>
+    <w:p>
+      <w:pPr>
+        <w:pStyle w:val="ListParagraph"/>
+        <w:jc w:val="both"/>
+        <w:rPr>
+          <w:color w:val="323E4F" w:themeColor="text2" w:themeShade="BF"/>
+          <w:lang w:val="es-HN"/>
+        </w:rPr>
+      </w:pPr>
+    </w:p>
+    <w:p>
+      <w:pPr>
+        <w:pStyle w:val="Heading1"/>
+        <w:jc w:val="both"/>
+        <w:rPr>
+          <w:color w:val="323E4F" w:themeColor="text2" w:themeShade="BF"/>
+          <w:lang w:val="es-HN"/>
+        </w:rPr>
+      </w:pPr>
+    </w:p>
+    <w:p>
+      <w:pPr>
+        <w:pStyle w:val="Heading1"/>
+        <w:jc w:val="center"/>
+        <w:rPr>
+          <w:b/>
+          <w:color w:val="323E4F" w:themeColor="text2" w:themeShade="BF"/>
+          <w:lang w:val="es-HN"/>
+        </w:rPr>
+      </w:pPr>
+      <w:bookmarkStart w:id="6" w:name="_Toc523875768"/>
+      <w:r>
+        <w:rPr>
+          <w:b/>
+          <w:color w:val="323E4F" w:themeColor="text2" w:themeShade="BF"/>
+          <w:lang w:val="es-HN"/>
+        </w:rPr>
+        <w:t>Creación de Párrocos</w:t>
+      </w:r>
+      <w:bookmarkEnd w:id="6"/>
+    </w:p>
+    <w:p>
+      <w:pPr>
+        <w:pStyle w:val="ListParagraph"/>
+        <w:numPr>
+          <w:ilvl w:val="0"/>
+          <w:numId w:val="6"/>
+        </w:numPr>
+        <w:jc w:val="both"/>
+        <w:rPr>
+          <w:color w:val="323E4F" w:themeColor="text2" w:themeShade="BF"/>
+          <w:lang w:val="es-HN"/>
+        </w:rPr>
+      </w:pPr>
+      <w:r>
+        <w:rPr>
+          <w:color w:val="323E4F" w:themeColor="text2" w:themeShade="BF"/>
+          <w:lang w:val="es-HN"/>
+        </w:rPr>
+        <w:t>En la esquina superior izquierda, en la barra de navegación, colocar el cursor y dar clic izquierdo sobre la opción de “Párrocos”. Aparecerá lo siguiente en pantalla.</w:t>
+      </w:r>
+    </w:p>
+    <w:p>
+      <w:pPr>
+        <w:jc w:val="both"/>
+        <w:rPr>
+          <w:color w:val="323E4F" w:themeColor="text2" w:themeShade="BF"/>
+          <w:lang w:val="es-HN"/>
+        </w:rPr>
+      </w:pPr>
+      <w:r>
+        <w:rPr>
+          <w:noProof/>
+          <w:color w:val="323E4F" w:themeColor="text2" w:themeShade="BF"/>
+        </w:rPr>
+        <w:lastRenderedPageBreak/>
+        <mc:AlternateContent>
+          <mc:Choice Requires="wps">
+            <w:drawing>
+              <wp:anchor distT="0" distB="0" distL="114300" distR="114300" simplePos="0" relativeHeight="251663360" behindDoc="0" locked="0" layoutInCell="1" allowOverlap="1" wp14:anchorId="22D6FB05" wp14:editId="01F73B0D">
+                <wp:simplePos x="0" y="0"/>
+                <wp:positionH relativeFrom="column">
+                  <wp:posOffset>2143125</wp:posOffset>
+                </wp:positionH>
+                <wp:positionV relativeFrom="paragraph">
+                  <wp:posOffset>1442720</wp:posOffset>
+                </wp:positionV>
+                <wp:extent cx="1019175" cy="390525"/>
+                <wp:effectExtent l="0" t="0" r="28575" b="28575"/>
+                <wp:wrapNone/>
+                <wp:docPr id="18" name="Rectangle 18"/>
+                <wp:cNvGraphicFramePr/>
+                <a:graphic xmlns:a="http://schemas.openxmlformats.org/drawingml/2006/main">
+                  <a:graphicData uri="http://schemas.microsoft.com/office/word/2010/wordprocessingShape">
+                    <wps:wsp>
+                      <wps:cNvSpPr/>
+                      <wps:spPr>
+                        <a:xfrm>
+                          <a:off x="0" y="0"/>
+                          <a:ext cx="1019175" cy="390525"/>
+                        </a:xfrm>
+                        <a:prstGeom prst="rect">
+                          <a:avLst/>
+                        </a:prstGeom>
+                      </wps:spPr>
+                      <wps:style>
+                        <a:lnRef idx="2">
+                          <a:schemeClr val="accent1">
+                            <a:shade val="50000"/>
+                          </a:schemeClr>
+                        </a:lnRef>
+                        <a:fillRef idx="1">
+                          <a:schemeClr val="accent1"/>
+                        </a:fillRef>
+                        <a:effectRef idx="0">
+                          <a:schemeClr val="accent1"/>
+                        </a:effectRef>
+                        <a:fontRef idx="minor">
+                          <a:schemeClr val="lt1"/>
+                        </a:fontRef>
+                      </wps:style>
+                      <wps:bodyPr rot="0" spcFirstLastPara="0" vertOverflow="overflow" horzOverflow="overflow" vert="horz" wrap="square" lIns="91440" tIns="45720" rIns="91440" bIns="45720" numCol="1" spcCol="0" rtlCol="0" fromWordArt="0" anchor="ctr" anchorCtr="0" forceAA="0" compatLnSpc="1">
+                        <a:prstTxWarp prst="textNoShape">
+                          <a:avLst/>
+                        </a:prstTxWarp>
+                        <a:noAutofit/>
+                      </wps:bodyPr>
+                    </wps:wsp>
+                  </a:graphicData>
+                </a:graphic>
+              </wp:anchor>
+            </w:drawing>
+          </mc:Choice>
+          <mc:Fallback>
+            <w:pict>
+              <v:rect w14:anchorId="6D667D9B" id="Rectangle 18" o:spid="_x0000_s1026" style="position:absolute;margin-left:168.75pt;margin-top:113.6pt;width:80.25pt;height:30.75pt;z-index:251663360;visibility:visible;mso-wrap-style:square;mso-wrap-distance-left:9pt;mso-wrap-distance-top:0;mso-wrap-distance-right:9pt;mso-wrap-distance-bottom:0;mso-position-horizontal:absolute;mso-position-horizontal-relative:text;mso-position-vertical:absolute;mso-position-vertical-relative:text;v-text-anchor:middle" o:gfxdata="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" fillcolor="#4472c4 [3204]" strokecolor="#1f3763 [1604]" strokeweight="1pt"/>
+            </w:pict>
+          </mc:Fallback>
+        </mc:AlternateContent>
+      </w:r>
+      <w:r>
+        <w:rPr>
+          <w:noProof/>
+          <w:color w:val="323E4F" w:themeColor="text2" w:themeShade="BF"/>
+        </w:rPr>
+        <w:drawing>
+          <wp:inline distT="0" distB="0" distL="0" distR="0" wp14:anchorId="5F5F56E5" wp14:editId="69A35030">
+            <wp:extent cx="5772150" cy="2714625"/>
+            <wp:effectExtent l="0" t="0" r="0" b="9525"/>
+            <wp:docPr id="17" name="Picture 17"/>
+            <wp:cNvGraphicFramePr>
+              <a:graphicFrameLocks xmlns:a="http://schemas.openxmlformats.org/drawingml/2006/main" noChangeAspect="1"/>
+            </wp:cNvGraphicFramePr>
+            <a:graphic xmlns:a="http://schemas.openxmlformats.org/drawingml/2006/main">
+              <a:graphicData uri="http://schemas.openxmlformats.org/drawingml/2006/picture">
+                <pic:pic xmlns:pic="http://schemas.openxmlformats.org/drawingml/2006/picture">
+                  <pic:nvPicPr>
+                    <pic:cNvPr id="1" name=""/>
+                    <pic:cNvPicPr/>
+                  </pic:nvPicPr>
+                  <pic:blipFill rotWithShape="1">
+                    <a:blip r:embed="rId18"/>
+                    <a:srcRect l="3045" t="13113" r="-160" b="5644"/>
+                    <a:stretch/>
+                  </pic:blipFill>
+                  <pic:spPr bwMode="auto">
+                    <a:xfrm>
+                      <a:off x="0" y="0"/>
+                      <a:ext cx="5772150" cy="2714625"/>
+                    </a:xfrm>
+                    <a:prstGeom prst="rect">
+                      <a:avLst/>
+                    </a:prstGeom>
+                    <a:ln>
+                      <a:noFill/>
+                    </a:ln>
+                    <a:extLst>
+                      <a:ext uri="{53640926-AAD7-44D8-BBD7-CCE9431645EC}">
+                        <a14:shadowObscured xmlns:a14="http://schemas.microsoft.com/office/drawing/2010/main"/>
+                      </a:ext>
+                    </a:extLst>
+                  </pic:spPr>
+                </pic:pic>
+              </a:graphicData>
+            </a:graphic>
+          </wp:inline>
+        </w:drawing>
+      </w:r>
+    </w:p>
+    <w:p>
+      <w:pPr>
+        <w:pStyle w:val="ListParagraph"/>
+        <w:numPr>
+          <w:ilvl w:val="0"/>
+          <w:numId w:val="6"/>
+        </w:numPr>
+        <w:jc w:val="both"/>
+        <w:rPr>
+          <w:color w:val="323E4F" w:themeColor="text2" w:themeShade="BF"/>
+          <w:lang w:val="es-HN"/>
+        </w:rPr>
+      </w:pPr>
+      <w:r>
+        <w:rPr>
+          <w:color w:val="323E4F" w:themeColor="text2" w:themeShade="BF"/>
+          <w:lang w:val="es-HN"/>
+        </w:rPr>
+        <w:t>Debe colocar el cursor sobre el botón “Crear nuevo Párroco” y dar clic izquierdo sobre el mismo. Se mostrará el siguiente formulario.</w:t>
+      </w:r>
+    </w:p>
+    <w:p>
+      <w:pPr>
+        <w:pStyle w:val="ListParagraph"/>
+        <w:jc w:val="both"/>
+        <w:rPr>
+          <w:color w:val="323E4F" w:themeColor="text2" w:themeShade="BF"/>
+          <w:lang w:val="es-HN"/>
+        </w:rPr>
+      </w:pPr>
+      <w:r>
+        <w:rPr>
+          <w:noProof/>
+          <w:color w:val="323E4F" w:themeColor="text2" w:themeShade="BF"/>
+        </w:rPr>
+        <w:drawing>
+          <wp:inline distT="0" distB="0" distL="0" distR="0" wp14:anchorId="16AE32C1" wp14:editId="3DA185FA">
+            <wp:extent cx="3438525" cy="1247775"/>
+            <wp:effectExtent l="0" t="0" r="9525" b="9525"/>
+            <wp:docPr id="19" name="Picture 19"/>
+            <wp:cNvGraphicFramePr>
+              <a:graphicFrameLocks xmlns:a="http://schemas.openxmlformats.org/drawingml/2006/main" noChangeAspect="1"/>
+            </wp:cNvGraphicFramePr>
+            <a:graphic xmlns:a="http://schemas.openxmlformats.org/drawingml/2006/main">
+              <a:graphicData uri="http://schemas.openxmlformats.org/drawingml/2006/picture">
+                <pic:pic xmlns:pic="http://schemas.openxmlformats.org/drawingml/2006/picture">
+                  <pic:nvPicPr>
+                    <pic:cNvPr id="1" name=""/>
+                    <pic:cNvPicPr/>
+                  </pic:nvPicPr>
+                  <pic:blipFill rotWithShape="1">
+                    <a:blip r:embed="rId19"/>
+                    <a:srcRect l="23397" t="14538" r="18750" b="48118"/>
+                    <a:stretch/>
+                  </pic:blipFill>
+                  <pic:spPr bwMode="auto">
+                    <a:xfrm>
+                      <a:off x="0" y="0"/>
+                      <a:ext cx="3438525" cy="1247775"/>
+                    </a:xfrm>
+                    <a:prstGeom prst="rect">
+                      <a:avLst/>
+                    </a:prstGeom>
+                    <a:ln>
+                      <a:noFill/>
+                    </a:ln>
+                    <a:extLst>
+                      <a:ext uri="{53640926-AAD7-44D8-BBD7-CCE9431645EC}">
+                        <a14:shadowObscured xmlns:a14="http://schemas.microsoft.com/office/drawing/2010/main"/>
+                      </a:ext>
+                    </a:extLst>
+                  </pic:spPr>
+                </pic:pic>
+              </a:graphicData>
+            </a:graphic>
+          </wp:inline>
+        </w:drawing>
+      </w:r>
+    </w:p>
+    <w:p>
+      <w:pPr>
+        <w:pStyle w:val="ListParagraph"/>
+        <w:numPr>
+          <w:ilvl w:val="0"/>
+          <w:numId w:val="6"/>
+        </w:numPr>
+        <w:jc w:val="both"/>
+        <w:rPr>
+          <w:color w:val="323E4F" w:themeColor="text2" w:themeShade="BF"/>
+          <w:lang w:val="es-HN"/>
+        </w:rPr>
+      </w:pPr>
+      <w:r>
+        <w:rPr>
+          <w:color w:val="323E4F" w:themeColor="text2" w:themeShade="BF"/>
+          <w:lang w:val="es-HN"/>
+        </w:rPr>
+        <w:t>Una vez completado el formulario, colocar el cursor sobre el botón “Guardar” y dar clic izquierdo sobre el mismo.</w:t>
+      </w:r>
+    </w:p>
+    <w:p>
+      <w:pPr>
+        <w:pStyle w:val="ListParagraph"/>
+        <w:numPr>
+          <w:ilvl w:val="0"/>
+          <w:numId w:val="6"/>
+        </w:numPr>
+        <w:jc w:val="both"/>
+        <w:rPr>
+          <w:color w:val="323E4F" w:themeColor="text2" w:themeShade="BF"/>
+          <w:lang w:val="es-HN"/>
+        </w:rPr>
+      </w:pPr>
+      <w:r>
+        <w:rPr>
+          <w:color w:val="323E4F" w:themeColor="text2" w:themeShade="BF"/>
+          <w:lang w:val="es-HN"/>
+        </w:rPr>
+        <w:t>En la esquina inferior derecha se mostrará un mensaje indicando la creación exitosa del párroco.</w:t>
+      </w:r>
+    </w:p>
+    <w:p>
+      <w:pPr>
+        <w:pStyle w:val="ListParagraph"/>
+        <w:jc w:val="both"/>
+        <w:rPr>
+          <w:color w:val="323E4F" w:themeColor="text2" w:themeShade="BF"/>
+          <w:lang w:val="es-HN"/>
+        </w:rPr>
+      </w:pPr>
+    </w:p>
+    <w:p>
+      <w:pPr>
+        <w:pStyle w:val="Heading1"/>
+        <w:jc w:val="center"/>
+        <w:rPr>
+          <w:b/>
+          <w:color w:val="323E4F" w:themeColor="text2" w:themeShade="BF"/>
+          <w:lang w:val="es-HN"/>
+        </w:rPr>
+      </w:pPr>
+    </w:p>
+    <w:p>
+      <w:pPr>
+        <w:pStyle w:val="Heading1"/>
+        <w:jc w:val="center"/>
+        <w:rPr>
+          <w:b/>
+          <w:color w:val="323E4F" w:themeColor="text2" w:themeShade="BF"/>
+          <w:lang w:val="es-HN"/>
+        </w:rPr>
+      </w:pPr>
+    </w:p>
+    <w:p>
+      <w:pPr>
+        <w:pStyle w:val="Heading1"/>
+        <w:jc w:val="center"/>
+        <w:rPr>
+          <w:b/>
+          <w:color w:val="323E4F" w:themeColor="text2" w:themeShade="BF"/>
+          <w:lang w:val="es-HN"/>
+        </w:rPr>
+      </w:pPr>
+    </w:p>
+    <w:p>
+      <w:pPr>
+        <w:pStyle w:val="Heading1"/>
+        <w:jc w:val="center"/>
+        <w:rPr>
+          <w:b/>
+          <w:color w:val="323E4F" w:themeColor="text2" w:themeShade="BF"/>
+          <w:lang w:val="es-HN"/>
+        </w:rPr>
+      </w:pPr>
+    </w:p>
+    <w:p>
+      <w:pPr>
+        <w:pStyle w:val="Heading1"/>
+        <w:rPr>
+          <w:b/>
+          <w:color w:val="323E4F" w:themeColor="text2" w:themeShade="BF"/>
+          <w:lang w:val="es-HN"/>
+        </w:rPr>
+      </w:pPr>
+    </w:p>
+    <w:p>
+      <w:pPr>
+        <w:rPr>
+          <w:lang w:val="es-HN"/>
+        </w:rPr>
+      </w:pPr>
+    </w:p>
+    <w:p>
+      <w:pPr>
+        <w:pStyle w:val="Heading1"/>
+        <w:jc w:val="center"/>
+        <w:rPr>
+          <w:b/>
+          <w:color w:val="323E4F" w:themeColor="text2" w:themeShade="BF"/>
+          <w:lang w:val="es-HN"/>
+        </w:rPr>
+      </w:pPr>
+      <w:bookmarkStart w:id="7" w:name="_Toc523875769"/>
+      <w:r>
+        <w:rPr>
+          <w:b/>
+          <w:color w:val="323E4F" w:themeColor="text2" w:themeShade="BF"/>
+          <w:lang w:val="es-HN"/>
+        </w:rPr>
+        <w:lastRenderedPageBreak/>
+        <w:t>Cerrar Sesión</w:t>
+      </w:r>
+      <w:bookmarkEnd w:id="7"/>
+    </w:p>
+    <w:p>
+      <w:pPr>
+        <w:pStyle w:val="ListParagraph"/>
+        <w:numPr>
+          <w:ilvl w:val="0"/>
+          <w:numId w:val="7"/>
+        </w:numPr>
+        <w:jc w:val="both"/>
+        <w:rPr>
+          <w:color w:val="323E4F" w:themeColor="text2" w:themeShade="BF"/>
+          <w:lang w:val="es-HN"/>
+        </w:rPr>
+      </w:pPr>
+      <w:r>
+        <w:rPr>
+          <w:color w:val="323E4F" w:themeColor="text2" w:themeShade="BF"/>
+          <w:lang w:val="es-HN"/>
+        </w:rPr>
+        <w:t xml:space="preserve">En la esquina superior derecha, </w:t>
+      </w:r>
+      <w:r>
+        <w:rPr>
+          <w:color w:val="323E4F" w:themeColor="text2" w:themeShade="BF"/>
+          <w:lang w:val="es-HN"/>
+        </w:rPr>
+        <w:t>colocar el cursor sobre el nombre del usuario y dar clic izquierdo, aparecerá la siguiente pantalla.</w:t>
+      </w:r>
+    </w:p>
+    <w:p>
+      <w:pPr>
+        <w:pStyle w:val="ListParagraph"/>
+        <w:jc w:val="both"/>
+        <w:rPr>
+          <w:color w:val="323E4F" w:themeColor="text2" w:themeShade="BF"/>
+          <w:lang w:val="es-HN"/>
+        </w:rPr>
+      </w:pPr>
+      <w:r>
+        <w:rPr>
+          <w:noProof/>
+          <w:color w:val="323E4F" w:themeColor="text2" w:themeShade="BF"/>
+        </w:rPr>
+        <mc:AlternateContent>
+          <mc:Choice Requires="wps">
+            <w:drawing>
+              <wp:anchor distT="0" distB="0" distL="114300" distR="114300" simplePos="0" relativeHeight="251665408" behindDoc="0" locked="0" layoutInCell="1" allowOverlap="1" wp14:anchorId="08705E81" wp14:editId="07D3D0EB">
+                <wp:simplePos x="0" y="0"/>
+                <wp:positionH relativeFrom="column">
+                  <wp:posOffset>4542790</wp:posOffset>
+                </wp:positionH>
+                <wp:positionV relativeFrom="paragraph">
+                  <wp:posOffset>189865</wp:posOffset>
+                </wp:positionV>
+                <wp:extent cx="733425" cy="238125"/>
+                <wp:effectExtent l="0" t="38100" r="47625" b="28575"/>
+                <wp:wrapNone/>
+                <wp:docPr id="22" name="Straight Arrow Connector 22"/>
+                <wp:cNvGraphicFramePr/>
+                <a:graphic xmlns:a="http://schemas.openxmlformats.org/drawingml/2006/main">
+                  <a:graphicData uri="http://schemas.microsoft.com/office/word/2010/wordprocessingShape">
+                    <wps:wsp>
+                      <wps:cNvCnPr/>
+                      <wps:spPr>
+                        <a:xfrm flipV="1">
+                          <a:off x="0" y="0"/>
+                          <a:ext cx="733425" cy="238125"/>
+                        </a:xfrm>
+                        <a:prstGeom prst="straightConnector1">
+                          <a:avLst/>
+                        </a:prstGeom>
+                        <a:ln>
+                          <a:solidFill>
+                            <a:srgbClr val="FF0000"/>
+                          </a:solidFill>
+                          <a:tailEnd type="triangle"/>
+                        </a:ln>
+                      </wps:spPr>
+                      <wps:style>
+                        <a:lnRef idx="1">
+                          <a:schemeClr val="accent2"/>
+                        </a:lnRef>
+                        <a:fillRef idx="0">
+                          <a:schemeClr val="accent2"/>
+                        </a:fillRef>
+                        <a:effectRef idx="0">
+                          <a:schemeClr val="accent2"/>
+                        </a:effectRef>
+                        <a:fontRef idx="minor">
+                          <a:schemeClr val="tx1"/>
+                        </a:fontRef>
+                      </wps:style>
+                      <wps:bodyPr/>
+                    </wps:wsp>
+                  </a:graphicData>
+                </a:graphic>
+                <wp14:sizeRelH relativeFrom="margin">
+                  <wp14:pctWidth>0</wp14:pctWidth>
+                </wp14:sizeRelH>
+                <wp14:sizeRelV relativeFrom="margin">
+                  <wp14:pctHeight>0</wp14:pctHeight>
+                </wp14:sizeRelV>
+              </wp:anchor>
+            </w:drawing>
+          </mc:Choice>
+          <mc:Fallback>
+            <w:pict>
+              <v:shapetype w14:anchorId="686155B7" id="_x0000_t32" coordsize="21600,21600" o:spt="32" o:oned="t" path="m,l21600,21600e" filled="f">
+                <v:path arrowok="t" fillok="f" o:connecttype="none"/>
+                <o:lock v:ext="edit" shapetype="t"/>
+              </v:shapetype>
+              <v:shape id="Straight Arrow Connector 22" o:spid="_x0000_s1026" type="#_x0000_t32" style="position:absolute;margin-left:357.7pt;margin-top:14.95pt;width:57.75pt;height:18.75pt;flip:y;z-index:251665408;visibility:visible;mso-wrap-style:square;mso-width-percent:0;mso-height-percent:0;mso-wrap-distance-left:9pt;mso-wrap-distance-top:0;mso-wrap-distance-right:9pt;mso-wrap-distance-bottom:0;mso-position-horizontal:absolute;mso-position-horizontal-relative:text;mso-position-vertical:absolute;mso-position-vertical-relative:text;mso-width-percent:0;mso-height-percent:0;mso-width-relative:margin;mso-height-relative:margin" o:gfxdata="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" strokecolor="red" strokeweight=".5pt">
+                <v:stroke endarrow="block" joinstyle="miter"/>
+              </v:shape>
+            </w:pict>
+          </mc:Fallback>
+        </mc:AlternateContent>
+      </w:r>
+      <w:r>
+        <w:rPr>
+          <w:noProof/>
+          <w:color w:val="323E4F" w:themeColor="text2" w:themeShade="BF"/>
+        </w:rPr>
+        <mc:AlternateContent>
+          <mc:Choice Requires="wps">
+            <w:drawing>
+              <wp:anchor distT="0" distB="0" distL="114300" distR="114300" simplePos="0" relativeHeight="251664384" behindDoc="0" locked="0" layoutInCell="1" allowOverlap="1" wp14:anchorId="6DBB5B88" wp14:editId="571A120C">
+                <wp:simplePos x="0" y="0"/>
+                <wp:positionH relativeFrom="column">
+                  <wp:posOffset>1524001</wp:posOffset>
+                </wp:positionH>
+                <wp:positionV relativeFrom="paragraph">
+                  <wp:posOffset>638175</wp:posOffset>
+                </wp:positionV>
+                <wp:extent cx="2400300" cy="1466850"/>
+                <wp:effectExtent l="0" t="0" r="19050" b="19050"/>
+                <wp:wrapNone/>
+                <wp:docPr id="21" name="Rectangle 21"/>
+                <wp:cNvGraphicFramePr/>
+                <a:graphic xmlns:a="http://schemas.openxmlformats.org/drawingml/2006/main">
+                  <a:graphicData uri="http://schemas.microsoft.com/office/word/2010/wordprocessingShape">
+                    <wps:wsp>
+                      <wps:cNvSpPr/>
+                      <wps:spPr>
+                        <a:xfrm>
+                          <a:off x="0" y="0"/>
+                          <a:ext cx="2400300" cy="1466850"/>
+                        </a:xfrm>
+                        <a:prstGeom prst="rect">
+                          <a:avLst/>
+                        </a:prstGeom>
+                      </wps:spPr>
+                      <wps:style>
+                        <a:lnRef idx="2">
+                          <a:schemeClr val="accent1">
+                            <a:shade val="50000"/>
+                          </a:schemeClr>
+                        </a:lnRef>
+                        <a:fillRef idx="1">
+                          <a:schemeClr val="accent1"/>
+                        </a:fillRef>
+                        <a:effectRef idx="0">
+                          <a:schemeClr val="accent1"/>
+                        </a:effectRef>
+                        <a:fontRef idx="minor">
+                          <a:schemeClr val="lt1"/>
+                        </a:fontRef>
+                      </wps:style>
+                      <wps:bodyPr rot="0" spcFirstLastPara="0" vertOverflow="overflow" horzOverflow="overflow" vert="horz" wrap="square" lIns="91440" tIns="45720" rIns="91440" bIns="45720" numCol="1" spcCol="0" rtlCol="0" fromWordArt="0" anchor="ctr" anchorCtr="0" forceAA="0" compatLnSpc="1">
+                        <a:prstTxWarp prst="textNoShape">
+                          <a:avLst/>
+                        </a:prstTxWarp>
+                        <a:noAutofit/>
+                      </wps:bodyPr>
+                    </wps:wsp>
+                  </a:graphicData>
+                </a:graphic>
+                <wp14:sizeRelH relativeFrom="margin">
+                  <wp14:pctWidth>0</wp14:pctWidth>
+                </wp14:sizeRelH>
+              </wp:anchor>
+            </w:drawing>
+          </mc:Choice>
+          <mc:Fallback>
+            <w:pict>
+              <v:rect w14:anchorId="2F484DA3" id="Rectangle 21" o:spid="_x0000_s1026" style="position:absolute;margin-left:120pt;margin-top:50.25pt;width:189pt;height:115.5pt;z-index:251664384;visibility:visible;mso-wrap-style:square;mso-width-percent:0;mso-wrap-distance-left:9pt;mso-wrap-distance-top:0;mso-wrap-distance-right:9pt;mso-wrap-distance-bottom:0;mso-position-horizontal:absolute;mso-position-horizontal-relative:text;mso-position-vertical:absolute;mso-position-vertical-relative:text;mso-width-percent:0;mso-width-relative:margin;v-text-anchor:middle" o:gfxdata="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" fillcolor="#4472c4 [3204]" strokecolor="#1f3763 [1604]" strokeweight="1pt"/>
+            </w:pict>
+          </mc:Fallback>
+        </mc:AlternateContent>
+      </w:r>
+      <w:r>
+        <w:rPr>
+          <w:noProof/>
+          <w:color w:val="323E4F" w:themeColor="text2" w:themeShade="BF"/>
+        </w:rPr>
+        <w:drawing>
+          <wp:inline distT="0" distB="0" distL="0" distR="0" wp14:anchorId="71D8515F" wp14:editId="3A692B8E">
+            <wp:extent cx="5734050" cy="2562225"/>
+            <wp:effectExtent l="0" t="0" r="0" b="9525"/>
+            <wp:docPr id="20" name="Picture 20"/>
+            <wp:cNvGraphicFramePr>
+              <a:graphicFrameLocks xmlns:a="http://schemas.openxmlformats.org/drawingml/2006/main" noChangeAspect="1"/>
+            </wp:cNvGraphicFramePr>
+            <a:graphic xmlns:a="http://schemas.openxmlformats.org/drawingml/2006/main">
+              <a:graphicData uri="http://schemas.openxmlformats.org/drawingml/2006/picture">
+                <pic:pic xmlns:pic="http://schemas.openxmlformats.org/drawingml/2006/picture">
+                  <pic:nvPicPr>
+                    <pic:cNvPr id="1" name=""/>
+                    <pic:cNvPicPr/>
+                  </pic:nvPicPr>
+                  <pic:blipFill rotWithShape="1">
+                    <a:blip r:embed="rId20"/>
+                    <a:srcRect l="3525" t="12543" b="10775"/>
+                    <a:stretch/>
+                  </pic:blipFill>
+                  <pic:spPr bwMode="auto">
+                    <a:xfrm>
+                      <a:off x="0" y="0"/>
+                      <a:ext cx="5734050" cy="2562225"/>
+                    </a:xfrm>
+                    <a:prstGeom prst="rect">
+                      <a:avLst/>
+                    </a:prstGeom>
+                    <a:ln>
+                      <a:noFill/>
+                    </a:ln>
+                    <a:extLst>
+                      <a:ext uri="{53640926-AAD7-44D8-BBD7-CCE9431645EC}">
+                        <a14:shadowObscured xmlns:a14="http://schemas.microsoft.com/office/drawing/2010/main"/>
+                      </a:ext>
+                    </a:extLst>
+                  </pic:spPr>
+                </pic:pic>
+              </a:graphicData>
+            </a:graphic>
+          </wp:inline>
+        </w:drawing>
+      </w:r>
+    </w:p>
+    <w:p>
+      <w:pPr>
+        <w:pStyle w:val="ListParagraph"/>
+        <w:numPr>
+          <w:ilvl w:val="0"/>
+          <w:numId w:val="7"/>
+        </w:numPr>
+        <w:jc w:val="both"/>
+        <w:rPr>
+          <w:color w:val="323E4F" w:themeColor="text2" w:themeShade="BF"/>
+          <w:lang w:val="es-HN"/>
+        </w:rPr>
+      </w:pPr>
+      <w:r>
+        <w:rPr>
+          <w:color w:val="323E4F" w:themeColor="text2" w:themeShade="BF"/>
+          <w:lang w:val="es-HN"/>
+        </w:rPr>
+        <w:t xml:space="preserve">Colocar el cursor sobre “Cerrar </w:t>
+      </w:r>
+      <w:proofErr w:type="spellStart"/>
+      <w:r>
+        <w:rPr>
+          <w:color w:val="323E4F" w:themeColor="text2" w:themeShade="BF"/>
+          <w:lang w:val="es-HN"/>
+        </w:rPr>
+        <w:t>sesion</w:t>
+      </w:r>
+      <w:proofErr w:type="spellEnd"/>
+      <w:r>
+        <w:rPr>
+          <w:color w:val="323E4F" w:themeColor="text2" w:themeShade="BF"/>
+          <w:lang w:val="es-HN"/>
+        </w:rPr>
+        <w:t>” y dar clic izquierdo sobre esa opción.</w:t>
+      </w:r>
+      <w:r>
+        <w:rPr>
+          <w:color w:val="323E4F" w:themeColor="text2" w:themeShade="BF"/>
+          <w:lang w:val="es-HN"/>
+        </w:rPr>
+        <w:t xml:space="preserve"> Luego le redirigirá al </w:t>
+      </w:r>
+      <w:proofErr w:type="spellStart"/>
+      <w:r>
+        <w:rPr>
+          <w:color w:val="323E4F" w:themeColor="text2" w:themeShade="BF"/>
+          <w:lang w:val="es-HN"/>
+        </w:rPr>
+        <w:t>login</w:t>
+      </w:r>
+      <w:proofErr w:type="spellEnd"/>
+      <w:r>
+        <w:rPr>
+          <w:color w:val="323E4F" w:themeColor="text2" w:themeShade="BF"/>
+          <w:lang w:val="es-HN"/>
+        </w:rPr>
+        <w:t xml:space="preserve"> y mostrará un mensaje notificando que ha sido cerrada exitosamente la sesión.</w:t>
+      </w:r>
+    </w:p>
+    <w:p>
+      <w:pPr>
+        <w:pStyle w:val="ListParagraph"/>
+        <w:jc w:val="both"/>
+        <w:rPr>
+          <w:color w:val="323E4F" w:themeColor="text2" w:themeShade="BF"/>
+          <w:lang w:val="es-HN"/>
+        </w:rPr>
+      </w:pPr>
+      <w:r>
+        <w:rPr>
+          <w:noProof/>
+          <w:color w:val="323E4F" w:themeColor="text2" w:themeShade="BF"/>
+        </w:rPr>
+        <w:drawing>
+          <wp:inline distT="0" distB="0" distL="0" distR="0" wp14:anchorId="3093A1D2" wp14:editId="4F9264FC">
+            <wp:extent cx="5581650" cy="2562225"/>
+            <wp:effectExtent l="0" t="0" r="0" b="9525"/>
+            <wp:docPr id="23" name="Picture 23"/>
+            <wp:cNvGraphicFramePr>
+              <a:graphicFrameLocks xmlns:a="http://schemas.openxmlformats.org/drawingml/2006/main" noChangeAspect="1"/>
+            </wp:cNvGraphicFramePr>
+            <a:graphic xmlns:a="http://schemas.openxmlformats.org/drawingml/2006/main">
+              <a:graphicData uri="http://schemas.openxmlformats.org/drawingml/2006/picture">
+                <pic:pic xmlns:pic="http://schemas.openxmlformats.org/drawingml/2006/picture">
+                  <pic:nvPicPr>
+                    <pic:cNvPr id="1" name=""/>
+                    <pic:cNvPicPr/>
+                  </pic:nvPicPr>
+                  <pic:blipFill rotWithShape="1">
+                    <a:blip r:embed="rId21"/>
+                    <a:srcRect l="4809" t="16249" r="1282" b="7069"/>
+                    <a:stretch/>
+                  </pic:blipFill>
+                  <pic:spPr bwMode="auto">
+                    <a:xfrm>
+                      <a:off x="0" y="0"/>
+                      <a:ext cx="5581650" cy="2562225"/>
+                    </a:xfrm>
+                    <a:prstGeom prst="rect">
+                      <a:avLst/>
+                    </a:prstGeom>
+                    <a:ln>
+                      <a:noFill/>
+                    </a:ln>
+                    <a:extLst>
+                      <a:ext uri="{53640926-AAD7-44D8-BBD7-CCE9431645EC}">
+                        <a14:shadowObscured xmlns:a14="http://schemas.microsoft.com/office/drawing/2010/main"/>
+                      </a:ext>
+                    </a:extLst>
+                  </pic:spPr>
+                </pic:pic>
+              </a:graphicData>
+            </a:graphic>
+          </wp:inline>
+        </w:drawing>
+      </w:r>
+    </w:p>
+    <w:p>
+      <w:pPr>
+        <w:tabs>
+          <w:tab w:val="left" w:pos="4200"/>
+        </w:tabs>
+        <w:jc w:val="both"/>
+        <w:rPr>
+          <w:color w:val="323E4F" w:themeColor="text2" w:themeShade="BF"/>
+          <w:lang w:val="es-HN"/>
+        </w:rPr>
+      </w:pPr>
+      <w:r>
+        <w:rPr>
+          <w:color w:val="323E4F" w:themeColor="text2" w:themeShade="BF"/>
+          <w:lang w:val="es-HN"/>
+        </w:rPr>
+        <w:tab/>
+      </w:r>
+    </w:p>
+    <w:p>
+      <w:pPr>
+        <w:jc w:val="both"/>
+        <w:rPr>
+          <w:color w:val="323E4F" w:themeColor="text2" w:themeShade="BF"/>
+          <w:lang w:val="es-HN"/>
+        </w:rPr>
+      </w:pPr>
+    </w:p>
+    <w:p>
+      <w:pPr>
+        <w:jc w:val="both"/>
+        <w:rPr>
+          <w:color w:val="323E4F" w:themeColor="text2" w:themeShade="BF"/>
+          <w:lang w:val="es-HN"/>
+        </w:rPr>
+      </w:pPr>
+    </w:p>
+    <w:p>
+      <w:pPr>
+        <w:jc w:val="both"/>
+        <w:rPr>
+          <w:color w:val="323E4F" w:themeColor="text2" w:themeShade="BF"/>
+          <w:lang w:val="es-HN"/>
+        </w:rPr>
+      </w:pPr>
+    </w:p>
+    <w:p>
+      <w:pPr>
+        <w:jc w:val="both"/>
+        <w:rPr>
+          <w:color w:val="323E4F" w:themeColor="text2" w:themeShade="BF"/>
+          <w:lang w:val="es-HN"/>
+        </w:rPr>
+      </w:pPr>
+    </w:p>
+    <w:p>
+      <w:pPr>
+        <w:tabs>
+          <w:tab w:val="left" w:pos="7095"/>
+        </w:tabs>
+        <w:jc w:val="both"/>
+        <w:rPr>
+          <w:color w:val="323E4F" w:themeColor="text2" w:themeShade="BF"/>
+          <w:lang w:val="es-HN"/>
+        </w:rPr>
+      </w:pPr>
+      <w:r>
+        <w:rPr>
+          <w:color w:val="323E4F" w:themeColor="text2" w:themeShade="BF"/>
+          <w:lang w:val="es-HN"/>
+        </w:rPr>
+        <w:tab/>
+      </w:r>
     </w:p>
     <w:sectPr>
+      <w:headerReference w:type="default" r:id="rId22"/>
       <w:pgSz w:w="12240" w:h="15840"/>
       <w:pgMar w:top="1440" w:right="1440" w:bottom="1440" w:left="1440" w:header="720" w:footer="720" w:gutter="0"/>
       <w:cols w:space="720"/>
@@ -244,9 +3321,486 @@
 </w:document>
 </file>
 
+<file path=word/endnotes.xml><?xml version="1.0" encoding="utf-8"?>
+<w:endnotes xmlns:wpc="http://schemas.microsoft.com/office/word/2010/wordprocessingCanvas" xmlns:cx="http://schemas.microsoft.com/office/drawing/2014/chartex" xmlns:cx1="http://schemas.microsoft.com/office/drawing/2015/9/8/chartex" xmlns:cx2="http://schemas.microsoft.com/office/drawing/2015/10/21/chartex" xmlns:cx3="http://schemas.microsoft.com/office/drawing/2016/5/9/chartex" xmlns:cx4="http://schemas.microsoft.com/office/drawing/2016/5/10/chartex" xmlns:cx5="http://schemas.microsoft.com/office/drawing/2016/5/11/chartex" xmlns:cx6="http://schemas.microsoft.com/office/drawing/2016/5/12/chartex" xmlns:cx7="http://schemas.microsoft.com/office/drawing/2016/5/13/chartex" xmlns:cx8="http://schemas.microsoft.com/office/drawing/2016/5/14/chartex" xmlns:mc="http://schemas.openxmlformats.org/markup-compatibility/2006" xmlns:aink="http://schemas.microsoft.com/office/drawing/2016/ink" xmlns:am3d="http://schemas.microsoft.com/office/drawing/2017/model3d" xmlns:o="urn:schemas-microsoft-com:office:office" xmlns:r="http://schemas.openxmlformats.org/officeDocument/2006/relationships" xmlns:m="http://schemas.openxmlformats.org/officeDocument/2006/math" xmlns:v="urn:schemas-microsoft-com:vml" xmlns:wp14="http://schemas.microsoft.com/office/word/2010/wordprocessingDrawing" xmlns:wp="http://schemas.openxmlformats.org/drawingml/2006/wordprocessingDrawing" xmlns:w10="urn:schemas-microsoft-com:office:word" xmlns:w="http://schemas.openxmlformats.org/wordprocessingml/2006/main" xmlns:w14="http://schemas.microsoft.com/office/word/2010/wordml" xmlns:w15="http://schemas.microsoft.com/office/word/2012/wordml" xmlns:w16cid="http://schemas.microsoft.com/office/word/2016/wordml/cid" xmlns:w16se="http://schemas.microsoft.com/office/word/2015/wordml/symex" xmlns:wpg="http://schemas.microsoft.com/office/word/2010/wordprocessingGroup" xmlns:wpi="http://schemas.microsoft.com/office/word/2010/wordprocessingInk" xmlns:wne="http://schemas.microsoft.com/office/word/2006/wordml" xmlns:wps="http://schemas.microsoft.com/office/word/2010/wordprocessingShape" mc:Ignorable="w14 w15 w16se w16cid wp14">
+  <w:endnote w:type="separator" w:id="-1">
+    <w:p>
+      <w:pPr>
+        <w:spacing w:after="0" w:line="240" w:lineRule="auto"/>
+      </w:pPr>
+      <w:r>
+        <w:separator/>
+      </w:r>
+    </w:p>
+  </w:endnote>
+  <w:endnote w:type="continuationSeparator" w:id="0">
+    <w:p>
+      <w:pPr>
+        <w:spacing w:after="0" w:line="240" w:lineRule="auto"/>
+      </w:pPr>
+      <w:r>
+        <w:continuationSeparator/>
+      </w:r>
+    </w:p>
+  </w:endnote>
+</w:endnotes>
+</file>
+
+<file path=word/footnotes.xml><?xml version="1.0" encoding="utf-8"?>
+<w:footnotes xmlns:wpc="http://schemas.microsoft.com/office/word/2010/wordprocessingCanvas" xmlns:cx="http://schemas.microsoft.com/office/drawing/2014/chartex" xmlns:cx1="http://schemas.microsoft.com/office/drawing/2015/9/8/chartex" xmlns:cx2="http://schemas.microsoft.com/office/drawing/2015/10/21/chartex" xmlns:cx3="http://schemas.microsoft.com/office/drawing/2016/5/9/chartex" xmlns:cx4="http://schemas.microsoft.com/office/drawing/2016/5/10/chartex" xmlns:cx5="http://schemas.microsoft.com/office/drawing/2016/5/11/chartex" xmlns:cx6="http://schemas.microsoft.com/office/drawing/2016/5/12/chartex" xmlns:cx7="http://schemas.microsoft.com/office/drawing/2016/5/13/chartex" xmlns:cx8="http://schemas.microsoft.com/office/drawing/2016/5/14/chartex" xmlns:mc="http://schemas.openxmlformats.org/markup-compatibility/2006" xmlns:aink="http://schemas.microsoft.com/office/drawing/2016/ink" xmlns:am3d="http://schemas.microsoft.com/office/drawing/2017/model3d" xmlns:o="urn:schemas-microsoft-com:office:office" xmlns:r="http://schemas.openxmlformats.org/officeDocument/2006/relationships" xmlns:m="http://schemas.openxmlformats.org/officeDocument/2006/math" xmlns:v="urn:schemas-microsoft-com:vml" xmlns:wp14="http://schemas.microsoft.com/office/word/2010/wordprocessingDrawing" xmlns:wp="http://schemas.openxmlformats.org/drawingml/2006/wordprocessingDrawing" xmlns:w10="urn:schemas-microsoft-com:office:word" xmlns:w="http://schemas.openxmlformats.org/wordprocessingml/2006/main" xmlns:w14="http://schemas.microsoft.com/office/word/2010/wordml" xmlns:w15="http://schemas.microsoft.com/office/word/2012/wordml" xmlns:w16cid="http://schemas.microsoft.com/office/word/2016/wordml/cid" xmlns:w16se="http://schemas.microsoft.com/office/word/2015/wordml/symex" xmlns:wpg="http://schemas.microsoft.com/office/word/2010/wordprocessingGroup" xmlns:wpi="http://schemas.microsoft.com/office/word/2010/wordprocessingInk" xmlns:wne="http://schemas.microsoft.com/office/word/2006/wordml" xmlns:wps="http://schemas.microsoft.com/office/word/2010/wordprocessingShape" mc:Ignorable="w14 w15 w16se w16cid wp14">
+  <w:footnote w:type="separator" w:id="-1">
+    <w:p>
+      <w:pPr>
+        <w:spacing w:after="0" w:line="240" w:lineRule="auto"/>
+      </w:pPr>
+      <w:r>
+        <w:separator/>
+      </w:r>
+    </w:p>
+  </w:footnote>
+  <w:footnote w:type="continuationSeparator" w:id="0">
+    <w:p>
+      <w:pPr>
+        <w:spacing w:after="0" w:line="240" w:lineRule="auto"/>
+      </w:pPr>
+      <w:r>
+        <w:continuationSeparator/>
+      </w:r>
+    </w:p>
+  </w:footnote>
+</w:footnotes>
+</file>
+
+<file path=word/header1.xml><?xml version="1.0" encoding="utf-8"?>
+<w:hdr xmlns:wpc="http://schemas.microsoft.com/office/word/2010/wordprocessingCanvas" xmlns:cx="http://schemas.microsoft.com/office/drawing/2014/chartex" xmlns:cx1="http://schemas.microsoft.com/office/drawing/2015/9/8/chartex" xmlns:cx2="http://schemas.microsoft.com/office/drawing/2015/10/21/chartex" xmlns:cx3="http://schemas.microsoft.com/office/drawing/2016/5/9/chartex" xmlns:cx4="http://schemas.microsoft.com/office/drawing/2016/5/10/chartex" xmlns:cx5="http://schemas.microsoft.com/office/drawing/2016/5/11/chartex" xmlns:cx6="http://schemas.microsoft.com/office/drawing/2016/5/12/chartex" xmlns:cx7="http://schemas.microsoft.com/office/drawing/2016/5/13/chartex" xmlns:cx8="http://schemas.microsoft.com/office/drawing/2016/5/14/chartex" xmlns:mc="http://schemas.openxmlformats.org/markup-compatibility/2006" xmlns:aink="http://schemas.microsoft.com/office/drawing/2016/ink" xmlns:am3d="http://schemas.microsoft.com/office/drawing/2017/model3d" xmlns:o="urn:schemas-microsoft-com:office:office" xmlns:r="http://schemas.openxmlformats.org/officeDocument/2006/relationships" xmlns:m="http://schemas.openxmlformats.org/officeDocument/2006/math" xmlns:v="urn:schemas-microsoft-com:vml" xmlns:wp14="http://schemas.microsoft.com/office/word/2010/wordprocessingDrawing" xmlns:wp="http://schemas.openxmlformats.org/drawingml/2006/wordprocessingDrawing" xmlns:w10="urn:schemas-microsoft-com:office:word" xmlns:w="http://schemas.openxmlformats.org/wordprocessingml/2006/main" xmlns:w14="http://schemas.microsoft.com/office/word/2010/wordml" xmlns:w15="http://schemas.microsoft.com/office/word/2012/wordml" xmlns:w16cid="http://schemas.microsoft.com/office/word/2016/wordml/cid" xmlns:w16se="http://schemas.microsoft.com/office/word/2015/wordml/symex" xmlns:wpg="http://schemas.microsoft.com/office/word/2010/wordprocessingGroup" xmlns:wpi="http://schemas.microsoft.com/office/word/2010/wordprocessingInk" xmlns:wne="http://schemas.microsoft.com/office/word/2006/wordml" xmlns:wps="http://schemas.microsoft.com/office/word/2010/wordprocessingShape" mc:Ignorable="w14 w15 w16se w16cid wp14">
+  <w:p>
+    <w:pPr>
+      <w:pStyle w:val="Header"/>
+    </w:pPr>
+    <w:r>
+      <w:rPr>
+        <w:noProof/>
+        <w:lang w:eastAsia="es-HN"/>
+      </w:rPr>
+      <w:drawing>
+        <wp:anchor distT="0" distB="0" distL="114300" distR="114300" simplePos="0" relativeHeight="251659264" behindDoc="1" locked="0" layoutInCell="1" allowOverlap="1" wp14:anchorId="6AE11646" wp14:editId="374FF3A3">
+          <wp:simplePos x="0" y="0"/>
+          <wp:positionH relativeFrom="page">
+            <wp:posOffset>25400</wp:posOffset>
+          </wp:positionH>
+          <wp:positionV relativeFrom="paragraph">
+            <wp:posOffset>-436026</wp:posOffset>
+          </wp:positionV>
+          <wp:extent cx="10738884" cy="1200150"/>
+          <wp:effectExtent l="0" t="0" r="5715" b="0"/>
+          <wp:wrapNone/>
+          <wp:docPr id="4" name="Picture 4"/>
+          <wp:cNvGraphicFramePr>
+            <a:graphicFrameLocks xmlns:a="http://schemas.openxmlformats.org/drawingml/2006/main" noChangeAspect="1"/>
+          </wp:cNvGraphicFramePr>
+          <a:graphic xmlns:a="http://schemas.openxmlformats.org/drawingml/2006/main">
+            <a:graphicData uri="http://schemas.openxmlformats.org/drawingml/2006/picture">
+              <pic:pic xmlns:pic="http://schemas.openxmlformats.org/drawingml/2006/picture">
+                <pic:nvPicPr>
+                  <pic:cNvPr id="7" name="encabezado.gif"/>
+                  <pic:cNvPicPr/>
+                </pic:nvPicPr>
+                <pic:blipFill>
+                  <a:blip r:embed="rId1">
+                    <a:extLst>
+                      <a:ext uri="{28A0092B-C50C-407E-A947-70E740481C1C}">
+                        <a14:useLocalDpi xmlns:a14="http://schemas.microsoft.com/office/drawing/2010/main" val="0"/>
+                      </a:ext>
+                    </a:extLst>
+                  </a:blip>
+                  <a:stretch>
+                    <a:fillRect/>
+                  </a:stretch>
+                </pic:blipFill>
+                <pic:spPr>
+                  <a:xfrm>
+                    <a:off x="0" y="0"/>
+                    <a:ext cx="10738884" cy="1200150"/>
+                  </a:xfrm>
+                  <a:prstGeom prst="rect">
+                    <a:avLst/>
+                  </a:prstGeom>
+                </pic:spPr>
+              </pic:pic>
+            </a:graphicData>
+          </a:graphic>
+          <wp14:sizeRelH relativeFrom="margin">
+            <wp14:pctWidth>0</wp14:pctWidth>
+          </wp14:sizeRelH>
+          <wp14:sizeRelV relativeFrom="margin">
+            <wp14:pctHeight>0</wp14:pctHeight>
+          </wp14:sizeRelV>
+        </wp:anchor>
+      </w:drawing>
+    </w:r>
+  </w:p>
+</w:hdr>
+</file>
+
 <file path=word/numbering.xml><?xml version="1.0" encoding="utf-8"?>
 <w:numbering xmlns:wpc="http://schemas.microsoft.com/office/word/2010/wordprocessingCanvas" xmlns:cx="http://schemas.microsoft.com/office/drawing/2014/chartex" xmlns:cx1="http://schemas.microsoft.com/office/drawing/2015/9/8/chartex" xmlns:cx2="http://schemas.microsoft.com/office/drawing/2015/10/21/chartex" xmlns:cx3="http://schemas.microsoft.com/office/drawing/2016/5/9/chartex" xmlns:cx4="http://schemas.microsoft.com/office/drawing/2016/5/10/chartex" xmlns:cx5="http://schemas.microsoft.com/office/drawing/2016/5/11/chartex" xmlns:cx6="http://schemas.microsoft.com/office/drawing/2016/5/12/chartex" xmlns:cx7="http://schemas.microsoft.com/office/drawing/2016/5/13/chartex" xmlns:cx8="http://schemas.microsoft.com/office/drawing/2016/5/14/chartex" xmlns:mc="http://schemas.openxmlformats.org/markup-compatibility/2006" xmlns:aink="http://schemas.microsoft.com/office/drawing/2016/ink" xmlns:am3d="http://schemas.microsoft.com/office/drawing/2017/model3d" xmlns:o="urn:schemas-microsoft-com:office:office" xmlns:r="http://schemas.openxmlformats.org/officeDocument/2006/relationships" xmlns:m="http://schemas.openxmlformats.org/officeDocument/2006/math" xmlns:v="urn:schemas-microsoft-com:vml" xmlns:wp14="http://schemas.microsoft.com/office/word/2010/wordprocessingDrawing" xmlns:wp="http://schemas.openxmlformats.org/drawingml/2006/wordprocessingDrawing" xmlns:w10="urn:schemas-microsoft-com:office:word" xmlns:w="http://schemas.openxmlformats.org/wordprocessingml/2006/main" xmlns:w14="http://schemas.microsoft.com/office/word/2010/wordml" xmlns:w15="http://schemas.microsoft.com/office/word/2012/wordml" xmlns:w16cid="http://schemas.microsoft.com/office/word/2016/wordml/cid" xmlns:w16se="http://schemas.microsoft.com/office/word/2015/wordml/symex" xmlns:wpg="http://schemas.microsoft.com/office/word/2010/wordprocessingGroup" xmlns:wpi="http://schemas.microsoft.com/office/word/2010/wordprocessingInk" xmlns:wne="http://schemas.microsoft.com/office/word/2006/wordml" xmlns:wps="http://schemas.microsoft.com/office/word/2010/wordprocessingShape" mc:Ignorable="w14 w15 w16se w16cid wp14">
   <w:abstractNum w:abstractNumId="0" w15:restartNumberingAfterBreak="0">
+    <w:nsid w:val="16E7522D"/>
+    <w:multiLevelType w:val="hybridMultilevel"/>
+    <w:tmpl w:val="2AE88D2C"/>
+    <w:lvl w:ilvl="0" w:tplc="0409000F">
+      <w:start w:val="1"/>
+      <w:numFmt w:val="decimal"/>
+      <w:lvlText w:val="%1."/>
+      <w:lvlJc w:val="left"/>
+      <w:pPr>
+        <w:ind w:left="720" w:hanging="360"/>
+      </w:pPr>
+      <w:rPr>
+        <w:rFonts w:hint="default"/>
+      </w:rPr>
+    </w:lvl>
+    <w:lvl w:ilvl="1" w:tplc="04090019" w:tentative="1">
+      <w:start w:val="1"/>
+      <w:numFmt w:val="lowerLetter"/>
+      <w:lvlText w:val="%2."/>
+      <w:lvlJc w:val="left"/>
+      <w:pPr>
+        <w:ind w:left="1440" w:hanging="360"/>
+      </w:pPr>
+    </w:lvl>
+    <w:lvl w:ilvl="2" w:tplc="0409001B" w:tentative="1">
+      <w:start w:val="1"/>
+      <w:numFmt w:val="lowerRoman"/>
+      <w:lvlText w:val="%3."/>
+      <w:lvlJc w:val="right"/>
+      <w:pPr>
+        <w:ind w:left="2160" w:hanging="180"/>
+      </w:pPr>
+    </w:lvl>
+    <w:lvl w:ilvl="3" w:tplc="0409000F" w:tentative="1">
+      <w:start w:val="1"/>
+      <w:numFmt w:val="decimal"/>
+      <w:lvlText w:val="%4."/>
+      <w:lvlJc w:val="left"/>
+      <w:pPr>
+        <w:ind w:left="2880" w:hanging="360"/>
+      </w:pPr>
+    </w:lvl>
+    <w:lvl w:ilvl="4" w:tplc="04090019" w:tentative="1">
+      <w:start w:val="1"/>
+      <w:numFmt w:val="lowerLetter"/>
+      <w:lvlText w:val="%5."/>
+      <w:lvlJc w:val="left"/>
+      <w:pPr>
+        <w:ind w:left="3600" w:hanging="360"/>
+      </w:pPr>
+    </w:lvl>
+    <w:lvl w:ilvl="5" w:tplc="0409001B" w:tentative="1">
+      <w:start w:val="1"/>
+      <w:numFmt w:val="lowerRoman"/>
+      <w:lvlText w:val="%6."/>
+      <w:lvlJc w:val="right"/>
+      <w:pPr>
+        <w:ind w:left="4320" w:hanging="180"/>
+      </w:pPr>
+    </w:lvl>
+    <w:lvl w:ilvl="6" w:tplc="0409000F" w:tentative="1">
+      <w:start w:val="1"/>
+      <w:numFmt w:val="decimal"/>
+      <w:lvlText w:val="%7."/>
+      <w:lvlJc w:val="left"/>
+      <w:pPr>
+        <w:ind w:left="5040" w:hanging="360"/>
+      </w:pPr>
+    </w:lvl>
+    <w:lvl w:ilvl="7" w:tplc="04090019" w:tentative="1">
+      <w:start w:val="1"/>
+      <w:numFmt w:val="lowerLetter"/>
+      <w:lvlText w:val="%8."/>
+      <w:lvlJc w:val="left"/>
+      <w:pPr>
+        <w:ind w:left="5760" w:hanging="360"/>
+      </w:pPr>
+    </w:lvl>
+    <w:lvl w:ilvl="8" w:tplc="0409001B" w:tentative="1">
+      <w:start w:val="1"/>
+      <w:numFmt w:val="lowerRoman"/>
+      <w:lvlText w:val="%9."/>
+      <w:lvlJc w:val="right"/>
+      <w:pPr>
+        <w:ind w:left="6480" w:hanging="180"/>
+      </w:pPr>
+    </w:lvl>
+  </w:abstractNum>
+  <w:abstractNum w:abstractNumId="1" w15:restartNumberingAfterBreak="0">
+    <w:nsid w:val="1BF3618F"/>
+    <w:multiLevelType w:val="hybridMultilevel"/>
+    <w:tmpl w:val="CE5E7AAC"/>
+    <w:lvl w:ilvl="0" w:tplc="0409000F">
+      <w:start w:val="1"/>
+      <w:numFmt w:val="decimal"/>
+      <w:lvlText w:val="%1."/>
+      <w:lvlJc w:val="left"/>
+      <w:pPr>
+        <w:ind w:left="720" w:hanging="360"/>
+      </w:pPr>
+      <w:rPr>
+        <w:rFonts w:hint="default"/>
+      </w:rPr>
+    </w:lvl>
+    <w:lvl w:ilvl="1" w:tplc="04090019" w:tentative="1">
+      <w:start w:val="1"/>
+      <w:numFmt w:val="lowerLetter"/>
+      <w:lvlText w:val="%2."/>
+      <w:lvlJc w:val="left"/>
+      <w:pPr>
+        <w:ind w:left="1440" w:hanging="360"/>
+      </w:pPr>
+    </w:lvl>
+    <w:lvl w:ilvl="2" w:tplc="0409001B" w:tentative="1">
+      <w:start w:val="1"/>
+      <w:numFmt w:val="lowerRoman"/>
+      <w:lvlText w:val="%3."/>
+      <w:lvlJc w:val="right"/>
+      <w:pPr>
+        <w:ind w:left="2160" w:hanging="180"/>
+      </w:pPr>
+    </w:lvl>
+    <w:lvl w:ilvl="3" w:tplc="0409000F" w:tentative="1">
+      <w:start w:val="1"/>
+      <w:numFmt w:val="decimal"/>
+      <w:lvlText w:val="%4."/>
+      <w:lvlJc w:val="left"/>
+      <w:pPr>
+        <w:ind w:left="2880" w:hanging="360"/>
+      </w:pPr>
+    </w:lvl>
+    <w:lvl w:ilvl="4" w:tplc="04090019" w:tentative="1">
+      <w:start w:val="1"/>
+      <w:numFmt w:val="lowerLetter"/>
+      <w:lvlText w:val="%5."/>
+      <w:lvlJc w:val="left"/>
+      <w:pPr>
+        <w:ind w:left="3600" w:hanging="360"/>
+      </w:pPr>
+    </w:lvl>
+    <w:lvl w:ilvl="5" w:tplc="0409001B" w:tentative="1">
+      <w:start w:val="1"/>
+      <w:numFmt w:val="lowerRoman"/>
+      <w:lvlText w:val="%6."/>
+      <w:lvlJc w:val="right"/>
+      <w:pPr>
+        <w:ind w:left="4320" w:hanging="180"/>
+      </w:pPr>
+    </w:lvl>
+    <w:lvl w:ilvl="6" w:tplc="0409000F" w:tentative="1">
+      <w:start w:val="1"/>
+      <w:numFmt w:val="decimal"/>
+      <w:lvlText w:val="%7."/>
+      <w:lvlJc w:val="left"/>
+      <w:pPr>
+        <w:ind w:left="5040" w:hanging="360"/>
+      </w:pPr>
+    </w:lvl>
+    <w:lvl w:ilvl="7" w:tplc="04090019" w:tentative="1">
+      <w:start w:val="1"/>
+      <w:numFmt w:val="lowerLetter"/>
+      <w:lvlText w:val="%8."/>
+      <w:lvlJc w:val="left"/>
+      <w:pPr>
+        <w:ind w:left="5760" w:hanging="360"/>
+      </w:pPr>
+    </w:lvl>
+    <w:lvl w:ilvl="8" w:tplc="0409001B" w:tentative="1">
+      <w:start w:val="1"/>
+      <w:numFmt w:val="lowerRoman"/>
+      <w:lvlText w:val="%9."/>
+      <w:lvlJc w:val="right"/>
+      <w:pPr>
+        <w:ind w:left="6480" w:hanging="180"/>
+      </w:pPr>
+    </w:lvl>
+  </w:abstractNum>
+  <w:abstractNum w:abstractNumId="2" w15:restartNumberingAfterBreak="0">
+    <w:nsid w:val="1EDF1876"/>
+    <w:multiLevelType w:val="hybridMultilevel"/>
+    <w:tmpl w:val="CE5E7AAC"/>
+    <w:lvl w:ilvl="0" w:tplc="0409000F">
+      <w:start w:val="1"/>
+      <w:numFmt w:val="decimal"/>
+      <w:lvlText w:val="%1."/>
+      <w:lvlJc w:val="left"/>
+      <w:pPr>
+        <w:ind w:left="720" w:hanging="360"/>
+      </w:pPr>
+      <w:rPr>
+        <w:rFonts w:hint="default"/>
+      </w:rPr>
+    </w:lvl>
+    <w:lvl w:ilvl="1" w:tplc="04090019" w:tentative="1">
+      <w:start w:val="1"/>
+      <w:numFmt w:val="lowerLetter"/>
+      <w:lvlText w:val="%2."/>
+      <w:lvlJc w:val="left"/>
+      <w:pPr>
+        <w:ind w:left="1440" w:hanging="360"/>
+      </w:pPr>
+    </w:lvl>
+    <w:lvl w:ilvl="2" w:tplc="0409001B" w:tentative="1">
+      <w:start w:val="1"/>
+      <w:numFmt w:val="lowerRoman"/>
+      <w:lvlText w:val="%3."/>
+      <w:lvlJc w:val="right"/>
+      <w:pPr>
+        <w:ind w:left="2160" w:hanging="180"/>
+      </w:pPr>
+    </w:lvl>
+    <w:lvl w:ilvl="3" w:tplc="0409000F" w:tentative="1">
+      <w:start w:val="1"/>
+      <w:numFmt w:val="decimal"/>
+      <w:lvlText w:val="%4."/>
+      <w:lvlJc w:val="left"/>
+      <w:pPr>
+        <w:ind w:left="2880" w:hanging="360"/>
+      </w:pPr>
+    </w:lvl>
+    <w:lvl w:ilvl="4" w:tplc="04090019" w:tentative="1">
+      <w:start w:val="1"/>
+      <w:numFmt w:val="lowerLetter"/>
+      <w:lvlText w:val="%5."/>
+      <w:lvlJc w:val="left"/>
+      <w:pPr>
+        <w:ind w:left="3600" w:hanging="360"/>
+      </w:pPr>
+    </w:lvl>
+    <w:lvl w:ilvl="5" w:tplc="0409001B" w:tentative="1">
+      <w:start w:val="1"/>
+      <w:numFmt w:val="lowerRoman"/>
+      <w:lvlText w:val="%6."/>
+      <w:lvlJc w:val="right"/>
+      <w:pPr>
+        <w:ind w:left="4320" w:hanging="180"/>
+      </w:pPr>
+    </w:lvl>
+    <w:lvl w:ilvl="6" w:tplc="0409000F" w:tentative="1">
+      <w:start w:val="1"/>
+      <w:numFmt w:val="decimal"/>
+      <w:lvlText w:val="%7."/>
+      <w:lvlJc w:val="left"/>
+      <w:pPr>
+        <w:ind w:left="5040" w:hanging="360"/>
+      </w:pPr>
+    </w:lvl>
+    <w:lvl w:ilvl="7" w:tplc="04090019" w:tentative="1">
+      <w:start w:val="1"/>
+      <w:numFmt w:val="lowerLetter"/>
+      <w:lvlText w:val="%8."/>
+      <w:lvlJc w:val="left"/>
+      <w:pPr>
+        <w:ind w:left="5760" w:hanging="360"/>
+      </w:pPr>
+    </w:lvl>
+    <w:lvl w:ilvl="8" w:tplc="0409001B" w:tentative="1">
+      <w:start w:val="1"/>
+      <w:numFmt w:val="lowerRoman"/>
+      <w:lvlText w:val="%9."/>
+      <w:lvlJc w:val="right"/>
+      <w:pPr>
+        <w:ind w:left="6480" w:hanging="180"/>
+      </w:pPr>
+    </w:lvl>
+  </w:abstractNum>
+  <w:abstractNum w:abstractNumId="3" w15:restartNumberingAfterBreak="0">
+    <w:nsid w:val="34B96D8D"/>
+    <w:multiLevelType w:val="hybridMultilevel"/>
+    <w:tmpl w:val="7BECAFAA"/>
+    <w:lvl w:ilvl="0" w:tplc="0409000F">
+      <w:start w:val="1"/>
+      <w:numFmt w:val="decimal"/>
+      <w:lvlText w:val="%1."/>
+      <w:lvlJc w:val="left"/>
+      <w:pPr>
+        <w:ind w:left="720" w:hanging="360"/>
+      </w:pPr>
+      <w:rPr>
+        <w:rFonts w:hint="default"/>
+      </w:rPr>
+    </w:lvl>
+    <w:lvl w:ilvl="1" w:tplc="04090019" w:tentative="1">
+      <w:start w:val="1"/>
+      <w:numFmt w:val="lowerLetter"/>
+      <w:lvlText w:val="%2."/>
+      <w:lvlJc w:val="left"/>
+      <w:pPr>
+        <w:ind w:left="1440" w:hanging="360"/>
+      </w:pPr>
+    </w:lvl>
+    <w:lvl w:ilvl="2" w:tplc="0409001B" w:tentative="1">
+      <w:start w:val="1"/>
+      <w:numFmt w:val="lowerRoman"/>
+      <w:lvlText w:val="%3."/>
+      <w:lvlJc w:val="right"/>
+      <w:pPr>
+        <w:ind w:left="2160" w:hanging="180"/>
+      </w:pPr>
+    </w:lvl>
+    <w:lvl w:ilvl="3" w:tplc="0409000F" w:tentative="1">
+      <w:start w:val="1"/>
+      <w:numFmt w:val="decimal"/>
+      <w:lvlText w:val="%4."/>
+      <w:lvlJc w:val="left"/>
+      <w:pPr>
+        <w:ind w:left="2880" w:hanging="360"/>
+      </w:pPr>
+    </w:lvl>
+    <w:lvl w:ilvl="4" w:tplc="04090019" w:tentative="1">
+      <w:start w:val="1"/>
+      <w:numFmt w:val="lowerLetter"/>
+      <w:lvlText w:val="%5."/>
+      <w:lvlJc w:val="left"/>
+      <w:pPr>
+        <w:ind w:left="3600" w:hanging="360"/>
+      </w:pPr>
+    </w:lvl>
+    <w:lvl w:ilvl="5" w:tplc="0409001B" w:tentative="1">
+      <w:start w:val="1"/>
+      <w:numFmt w:val="lowerRoman"/>
+      <w:lvlText w:val="%6."/>
+      <w:lvlJc w:val="right"/>
+      <w:pPr>
+        <w:ind w:left="4320" w:hanging="180"/>
+      </w:pPr>
+    </w:lvl>
+    <w:lvl w:ilvl="6" w:tplc="0409000F" w:tentative="1">
+      <w:start w:val="1"/>
+      <w:numFmt w:val="decimal"/>
+      <w:lvlText w:val="%7."/>
+      <w:lvlJc w:val="left"/>
+      <w:pPr>
+        <w:ind w:left="5040" w:hanging="360"/>
+      </w:pPr>
+    </w:lvl>
+    <w:lvl w:ilvl="7" w:tplc="04090019" w:tentative="1">
+      <w:start w:val="1"/>
+      <w:numFmt w:val="lowerLetter"/>
+      <w:lvlText w:val="%8."/>
+      <w:lvlJc w:val="left"/>
+      <w:pPr>
+        <w:ind w:left="5760" w:hanging="360"/>
+      </w:pPr>
+    </w:lvl>
+    <w:lvl w:ilvl="8" w:tplc="0409001B" w:tentative="1">
+      <w:start w:val="1"/>
+      <w:numFmt w:val="lowerRoman"/>
+      <w:lvlText w:val="%9."/>
+      <w:lvlJc w:val="right"/>
+      <w:pPr>
+        <w:ind w:left="6480" w:hanging="180"/>
+      </w:pPr>
+    </w:lvl>
+  </w:abstractNum>
+  <w:abstractNum w:abstractNumId="4" w15:restartNumberingAfterBreak="0">
     <w:nsid w:val="4E153274"/>
     <w:multiLevelType w:val="hybridMultilevel"/>
     <w:tmpl w:val="8772AF60"/>
@@ -335,8 +3889,204 @@
       </w:pPr>
     </w:lvl>
   </w:abstractNum>
+  <w:abstractNum w:abstractNumId="5" w15:restartNumberingAfterBreak="0">
+    <w:nsid w:val="72865967"/>
+    <w:multiLevelType w:val="hybridMultilevel"/>
+    <w:tmpl w:val="51BC297A"/>
+    <w:lvl w:ilvl="0" w:tplc="0409000F">
+      <w:start w:val="1"/>
+      <w:numFmt w:val="decimal"/>
+      <w:lvlText w:val="%1."/>
+      <w:lvlJc w:val="left"/>
+      <w:pPr>
+        <w:ind w:left="720" w:hanging="360"/>
+      </w:pPr>
+      <w:rPr>
+        <w:rFonts w:hint="default"/>
+      </w:rPr>
+    </w:lvl>
+    <w:lvl w:ilvl="1" w:tplc="04090019" w:tentative="1">
+      <w:start w:val="1"/>
+      <w:numFmt w:val="lowerLetter"/>
+      <w:lvlText w:val="%2."/>
+      <w:lvlJc w:val="left"/>
+      <w:pPr>
+        <w:ind w:left="1440" w:hanging="360"/>
+      </w:pPr>
+    </w:lvl>
+    <w:lvl w:ilvl="2" w:tplc="0409001B" w:tentative="1">
+      <w:start w:val="1"/>
+      <w:numFmt w:val="lowerRoman"/>
+      <w:lvlText w:val="%3."/>
+      <w:lvlJc w:val="right"/>
+      <w:pPr>
+        <w:ind w:left="2160" w:hanging="180"/>
+      </w:pPr>
+    </w:lvl>
+    <w:lvl w:ilvl="3" w:tplc="0409000F" w:tentative="1">
+      <w:start w:val="1"/>
+      <w:numFmt w:val="decimal"/>
+      <w:lvlText w:val="%4."/>
+      <w:lvlJc w:val="left"/>
+      <w:pPr>
+        <w:ind w:left="2880" w:hanging="360"/>
+      </w:pPr>
+    </w:lvl>
+    <w:lvl w:ilvl="4" w:tplc="04090019" w:tentative="1">
+      <w:start w:val="1"/>
+      <w:numFmt w:val="lowerLetter"/>
+      <w:lvlText w:val="%5."/>
+      <w:lvlJc w:val="left"/>
+      <w:pPr>
+        <w:ind w:left="3600" w:hanging="360"/>
+      </w:pPr>
+    </w:lvl>
+    <w:lvl w:ilvl="5" w:tplc="0409001B" w:tentative="1">
+      <w:start w:val="1"/>
+      <w:numFmt w:val="lowerRoman"/>
+      <w:lvlText w:val="%6."/>
+      <w:lvlJc w:val="right"/>
+      <w:pPr>
+        <w:ind w:left="4320" w:hanging="180"/>
+      </w:pPr>
+    </w:lvl>
+    <w:lvl w:ilvl="6" w:tplc="0409000F" w:tentative="1">
+      <w:start w:val="1"/>
+      <w:numFmt w:val="decimal"/>
+      <w:lvlText w:val="%7."/>
+      <w:lvlJc w:val="left"/>
+      <w:pPr>
+        <w:ind w:left="5040" w:hanging="360"/>
+      </w:pPr>
+    </w:lvl>
+    <w:lvl w:ilvl="7" w:tplc="04090019" w:tentative="1">
+      <w:start w:val="1"/>
+      <w:numFmt w:val="lowerLetter"/>
+      <w:lvlText w:val="%8."/>
+      <w:lvlJc w:val="left"/>
+      <w:pPr>
+        <w:ind w:left="5760" w:hanging="360"/>
+      </w:pPr>
+    </w:lvl>
+    <w:lvl w:ilvl="8" w:tplc="0409001B" w:tentative="1">
+      <w:start w:val="1"/>
+      <w:numFmt w:val="lowerRoman"/>
+      <w:lvlText w:val="%9."/>
+      <w:lvlJc w:val="right"/>
+      <w:pPr>
+        <w:ind w:left="6480" w:hanging="180"/>
+      </w:pPr>
+    </w:lvl>
+  </w:abstractNum>
+  <w:abstractNum w:abstractNumId="6" w15:restartNumberingAfterBreak="0">
+    <w:nsid w:val="7CBD40CB"/>
+    <w:multiLevelType w:val="hybridMultilevel"/>
+    <w:tmpl w:val="CE5E7AAC"/>
+    <w:lvl w:ilvl="0" w:tplc="0409000F">
+      <w:start w:val="1"/>
+      <w:numFmt w:val="decimal"/>
+      <w:lvlText w:val="%1."/>
+      <w:lvlJc w:val="left"/>
+      <w:pPr>
+        <w:ind w:left="720" w:hanging="360"/>
+      </w:pPr>
+      <w:rPr>
+        <w:rFonts w:hint="default"/>
+      </w:rPr>
+    </w:lvl>
+    <w:lvl w:ilvl="1" w:tplc="04090019" w:tentative="1">
+      <w:start w:val="1"/>
+      <w:numFmt w:val="lowerLetter"/>
+      <w:lvlText w:val="%2."/>
+      <w:lvlJc w:val="left"/>
+      <w:pPr>
+        <w:ind w:left="1440" w:hanging="360"/>
+      </w:pPr>
+    </w:lvl>
+    <w:lvl w:ilvl="2" w:tplc="0409001B" w:tentative="1">
+      <w:start w:val="1"/>
+      <w:numFmt w:val="lowerRoman"/>
+      <w:lvlText w:val="%3."/>
+      <w:lvlJc w:val="right"/>
+      <w:pPr>
+        <w:ind w:left="2160" w:hanging="180"/>
+      </w:pPr>
+    </w:lvl>
+    <w:lvl w:ilvl="3" w:tplc="0409000F" w:tentative="1">
+      <w:start w:val="1"/>
+      <w:numFmt w:val="decimal"/>
+      <w:lvlText w:val="%4."/>
+      <w:lvlJc w:val="left"/>
+      <w:pPr>
+        <w:ind w:left="2880" w:hanging="360"/>
+      </w:pPr>
+    </w:lvl>
+    <w:lvl w:ilvl="4" w:tplc="04090019" w:tentative="1">
+      <w:start w:val="1"/>
+      <w:numFmt w:val="lowerLetter"/>
+      <w:lvlText w:val="%5."/>
+      <w:lvlJc w:val="left"/>
+      <w:pPr>
+        <w:ind w:left="3600" w:hanging="360"/>
+      </w:pPr>
+    </w:lvl>
+    <w:lvl w:ilvl="5" w:tplc="0409001B" w:tentative="1">
+      <w:start w:val="1"/>
+      <w:numFmt w:val="lowerRoman"/>
+      <w:lvlText w:val="%6."/>
+      <w:lvlJc w:val="right"/>
+      <w:pPr>
+        <w:ind w:left="4320" w:hanging="180"/>
+      </w:pPr>
+    </w:lvl>
+    <w:lvl w:ilvl="6" w:tplc="0409000F" w:tentative="1">
+      <w:start w:val="1"/>
+      <w:numFmt w:val="decimal"/>
+      <w:lvlText w:val="%7."/>
+      <w:lvlJc w:val="left"/>
+      <w:pPr>
+        <w:ind w:left="5040" w:hanging="360"/>
+      </w:pPr>
+    </w:lvl>
+    <w:lvl w:ilvl="7" w:tplc="04090019" w:tentative="1">
+      <w:start w:val="1"/>
+      <w:numFmt w:val="lowerLetter"/>
+      <w:lvlText w:val="%8."/>
+      <w:lvlJc w:val="left"/>
+      <w:pPr>
+        <w:ind w:left="5760" w:hanging="360"/>
+      </w:pPr>
+    </w:lvl>
+    <w:lvl w:ilvl="8" w:tplc="0409001B" w:tentative="1">
+      <w:start w:val="1"/>
+      <w:numFmt w:val="lowerRoman"/>
+      <w:lvlText w:val="%9."/>
+      <w:lvlJc w:val="right"/>
+      <w:pPr>
+        <w:ind w:left="6480" w:hanging="180"/>
+      </w:pPr>
+    </w:lvl>
+  </w:abstractNum>
   <w:num w:numId="1">
+    <w:abstractNumId w:val="4"/>
+  </w:num>
+  <w:num w:numId="2">
+    <w:abstractNumId w:val="3"/>
+  </w:num>
+  <w:num w:numId="3">
+    <w:abstractNumId w:val="1"/>
+  </w:num>
+  <w:num w:numId="4">
     <w:abstractNumId w:val="0"/>
+  </w:num>
+  <w:num w:numId="5">
+    <w:abstractNumId w:val="6"/>
+  </w:num>
+  <w:num w:numId="6">
+    <w:abstractNumId w:val="2"/>
+  </w:num>
+  <w:num w:numId="7">
+    <w:abstractNumId w:val="5"/>
   </w:num>
 </w:numbering>
 </file>
@@ -811,6 +4561,85 @@
       <w:contextualSpacing/>
     </w:pPr>
   </w:style>
+  <w:style w:type="paragraph" w:styleId="Header">
+    <w:name w:val="header"/>
+    <w:basedOn w:val="Normal"/>
+    <w:link w:val="HeaderChar"/>
+    <w:uiPriority w:val="99"/>
+    <w:unhideWhenUsed/>
+    <w:rsid w:val="001B1E64"/>
+    <w:pPr>
+      <w:tabs>
+        <w:tab w:val="center" w:pos="4680"/>
+        <w:tab w:val="right" w:pos="9360"/>
+      </w:tabs>
+      <w:spacing w:after="0" w:line="240" w:lineRule="auto"/>
+    </w:pPr>
+  </w:style>
+  <w:style w:type="character" w:customStyle="1" w:styleId="HeaderChar">
+    <w:name w:val="Header Char"/>
+    <w:basedOn w:val="DefaultParagraphFont"/>
+    <w:link w:val="Header"/>
+    <w:uiPriority w:val="99"/>
+    <w:rsid w:val="001B1E64"/>
+  </w:style>
+  <w:style w:type="paragraph" w:styleId="Footer">
+    <w:name w:val="footer"/>
+    <w:basedOn w:val="Normal"/>
+    <w:link w:val="FooterChar"/>
+    <w:uiPriority w:val="99"/>
+    <w:unhideWhenUsed/>
+    <w:rsid w:val="001B1E64"/>
+    <w:pPr>
+      <w:tabs>
+        <w:tab w:val="center" w:pos="4680"/>
+        <w:tab w:val="right" w:pos="9360"/>
+      </w:tabs>
+      <w:spacing w:after="0" w:line="240" w:lineRule="auto"/>
+    </w:pPr>
+  </w:style>
+  <w:style w:type="character" w:customStyle="1" w:styleId="FooterChar">
+    <w:name w:val="Footer Char"/>
+    <w:basedOn w:val="DefaultParagraphFont"/>
+    <w:link w:val="Footer"/>
+    <w:uiPriority w:val="99"/>
+    <w:rsid w:val="001B1E64"/>
+  </w:style>
+  <w:style w:type="paragraph" w:styleId="TOCHeading">
+    <w:name w:val="TOC Heading"/>
+    <w:basedOn w:val="Heading1"/>
+    <w:next w:val="Normal"/>
+    <w:uiPriority w:val="39"/>
+    <w:unhideWhenUsed/>
+    <w:qFormat/>
+    <w:rsid w:val="00895ECB"/>
+    <w:pPr>
+      <w:outlineLvl w:val="9"/>
+    </w:pPr>
+  </w:style>
+  <w:style w:type="paragraph" w:styleId="TOC1">
+    <w:name w:val="toc 1"/>
+    <w:basedOn w:val="Normal"/>
+    <w:next w:val="Normal"/>
+    <w:autoRedefine/>
+    <w:uiPriority w:val="39"/>
+    <w:unhideWhenUsed/>
+    <w:rsid w:val="00895ECB"/>
+    <w:pPr>
+      <w:spacing w:after="100"/>
+    </w:pPr>
+  </w:style>
+  <w:style w:type="character" w:styleId="Hyperlink">
+    <w:name w:val="Hyperlink"/>
+    <w:basedOn w:val="DefaultParagraphFont"/>
+    <w:uiPriority w:val="99"/>
+    <w:unhideWhenUsed/>
+    <w:rsid w:val="00895ECB"/>
+    <w:rPr>
+      <w:color w:val="0563C1" w:themeColor="hyperlink"/>
+      <w:u w:val="single"/>
+    </w:rPr>
+  </w:style>
 </w:styles>
 </file>
 
@@ -1107,4 +4936,16 @@
     </a:ext>
   </a:extLst>
 </a:theme>
+</file>
+
+<file path=customXml/item1.xml><?xml version="1.0" encoding="utf-8"?>
+<b:Sources xmlns:b="http://schemas.openxmlformats.org/officeDocument/2006/bibliography" xmlns="http://schemas.openxmlformats.org/officeDocument/2006/bibliography" SelectedStyle="\APASixthEditionOfficeOnline.xsl" StyleName="APA" Version="6"/>
+</file>
+
+<file path=customXml/itemProps1.xml><?xml version="1.0" encoding="utf-8"?>
+<ds:datastoreItem xmlns:ds="http://schemas.openxmlformats.org/officeDocument/2006/customXml" ds:itemID="{D62EE82C-51E3-4FE0-9E92-E5F21CA26588}">
+  <ds:schemaRefs>
+    <ds:schemaRef ds:uri="http://schemas.openxmlformats.org/officeDocument/2006/bibliography"/>
+  </ds:schemaRefs>
+</ds:datastoreItem>
 </file>